--- a/TFG_Alejandro.docx
+++ b/TFG_Alejandro.docx
@@ -5458,21 +5458,6 @@
           <w:lang w:val="es-ES"/>
         </w:rPr>
         <w:t>.</w:t>
-      </w:r>
-    </w:p>
-    <w:p>
-      <w:pPr>
-        <w:pStyle w:val="Ttulo2"/>
-        <w:rPr>
-          <w:lang w:val="es-ES"/>
-        </w:rPr>
-      </w:pPr>
-      <w:r>
-        <w:rPr>
-          <w:lang w:val="es-ES"/>
-        </w:rPr>
-        <w:lastRenderedPageBreak/>
-        <w:br w:type="page"/>
       </w:r>
     </w:p>
     <w:p>
@@ -7154,7 +7139,7 @@
         </w:rPr>
         <w:drawing>
           <wp:inline distT="0" distB="0" distL="0" distR="0">
-            <wp:extent cx="4844661" cy="1928407"/>
+            <wp:extent cx="3755594" cy="1494906"/>
             <wp:effectExtent l="19050" t="0" r="0" b="0"/>
             <wp:docPr id="23" name="22 Imagen" descr="humter.png"/>
             <wp:cNvGraphicFramePr>
@@ -7176,7 +7161,7 @@
                   <pic:spPr>
                     <a:xfrm>
                       <a:off x="0" y="0"/>
-                      <a:ext cx="4846726" cy="1929229"/>
+                      <a:ext cx="3756751" cy="1495366"/>
                     </a:xfrm>
                     <a:prstGeom prst="rect">
                       <a:avLst/>
@@ -7223,6 +7208,13 @@
         </w:rPr>
         <w:t>En este caso, conectaremos la salida A0 a la entrada del ADC AN0 y el resto de conexiones tal y cómo se muestra en la figura 1[lea Anexo].</w:t>
       </w:r>
+    </w:p>
+    <w:p>
+      <w:pPr>
+        <w:rPr>
+          <w:lang w:val="es-ES"/>
+        </w:rPr>
+      </w:pPr>
     </w:p>
     <w:p>
       <w:pPr>
@@ -7429,6 +7421,7 @@
     </w:p>
     <w:p>
       <w:pPr>
+        <w:jc w:val="center"/>
         <w:rPr>
           <w:lang w:val="es-ES"/>
         </w:rPr>
@@ -7438,11 +7431,10 @@
           <w:noProof/>
           <w:lang w:val="es-ES"/>
         </w:rPr>
-        <w:lastRenderedPageBreak/>
         <w:drawing>
           <wp:inline distT="0" distB="0" distL="0" distR="0">
-            <wp:extent cx="3894582" cy="2259162"/>
-            <wp:effectExtent l="19050" t="0" r="0" b="0"/>
+            <wp:extent cx="2892399" cy="1677818"/>
+            <wp:effectExtent l="19050" t="0" r="3201" b="0"/>
             <wp:docPr id="25" name="24 Imagen" descr="fotosensor.png"/>
             <wp:cNvGraphicFramePr>
               <a:graphicFrameLocks xmlns:a="http://schemas.openxmlformats.org/drawingml/2006/main" noChangeAspect="1"/>
@@ -7463,7 +7455,7 @@
                   <pic:spPr>
                     <a:xfrm>
                       <a:off x="0" y="0"/>
-                      <a:ext cx="3896710" cy="2260396"/>
+                      <a:ext cx="2893979" cy="1678735"/>
                     </a:xfrm>
                     <a:prstGeom prst="rect">
                       <a:avLst/>
@@ -7564,21 +7556,497 @@
         <w:rPr>
           <w:lang w:val="es-ES"/>
         </w:rPr>
-        <w:t>Temperatura Digital I2C</w:t>
+        <w:t>Temperatura Digital I</w:t>
+      </w:r>
+      <w:r>
+        <w:rPr>
+          <w:vertAlign w:val="superscript"/>
+          <w:lang w:val="es-ES"/>
+        </w:rPr>
+        <w:t>2</w:t>
+      </w:r>
+      <w:r>
+        <w:rPr>
+          <w:lang w:val="es-ES"/>
+        </w:rPr>
+        <w:t>C</w:t>
       </w:r>
       <w:bookmarkEnd w:id="16"/>
-    </w:p>
-    <w:p>
-      <w:pPr>
-        <w:rPr>
-          <w:lang w:val="es-ES"/>
-        </w:rPr>
-      </w:pPr>
-      <w:r>
-        <w:rPr>
-          <w:lang w:val="es-ES"/>
-        </w:rPr>
-        <w:t>hola</w:t>
+      <w:r>
+        <w:rPr>
+          <w:lang w:val="es-ES"/>
+        </w:rPr>
+        <w:t xml:space="preserve"> MCP9808</w:t>
+      </w:r>
+    </w:p>
+    <w:p>
+      <w:pPr>
+        <w:rPr>
+          <w:lang w:val="es-ES"/>
+        </w:rPr>
+      </w:pPr>
+    </w:p>
+    <w:p>
+      <w:pPr>
+        <w:rPr>
+          <w:lang w:val="es-ES"/>
+        </w:rPr>
+      </w:pPr>
+      <w:r>
+        <w:rPr>
+          <w:lang w:val="es-ES"/>
+        </w:rPr>
+        <w:t>El MCP9808 es un sensor de temperatura con interface digital que utiliza el protocolo de comunicaciones I</w:t>
+      </w:r>
+      <w:r>
+        <w:rPr>
+          <w:vertAlign w:val="superscript"/>
+          <w:lang w:val="es-ES"/>
+        </w:rPr>
+        <w:t>2</w:t>
+      </w:r>
+      <w:r>
+        <w:rPr>
+          <w:lang w:val="es-ES"/>
+        </w:rPr>
+        <w:t>C</w:t>
+      </w:r>
+      <w:r>
+        <w:rPr>
+          <w:lang w:val="es-ES"/>
+        </w:rPr>
+        <w:t xml:space="preserve"> p</w:t>
+      </w:r>
+      <w:r>
+        <w:rPr>
+          <w:lang w:val="es-ES"/>
+        </w:rPr>
+        <w:t xml:space="preserve">or lo tanto tendremos que configurar la MCU como </w:t>
+      </w:r>
+      <w:proofErr w:type="spellStart"/>
+      <w:r>
+        <w:rPr>
+          <w:lang w:val="es-ES"/>
+        </w:rPr>
+        <w:t>Master</w:t>
+      </w:r>
+      <w:proofErr w:type="spellEnd"/>
+      <w:r>
+        <w:rPr>
+          <w:lang w:val="es-ES"/>
+        </w:rPr>
+        <w:t xml:space="preserve"> porque el sensor será Slave.</w:t>
+      </w:r>
+      <w:r>
+        <w:rPr>
+          <w:lang w:val="es-ES"/>
+        </w:rPr>
+        <w:t xml:space="preserve"> </w:t>
+      </w:r>
+      <w:r>
+        <w:rPr>
+          <w:lang w:val="es-ES"/>
+        </w:rPr>
+        <w:t>[Anexo I</w:t>
+      </w:r>
+      <w:r>
+        <w:rPr>
+          <w:vertAlign w:val="superscript"/>
+          <w:lang w:val="es-ES"/>
+        </w:rPr>
+        <w:t>2</w:t>
+      </w:r>
+      <w:r>
+        <w:rPr>
+          <w:lang w:val="es-ES"/>
+        </w:rPr>
+        <w:t>C].</w:t>
+      </w:r>
+    </w:p>
+    <w:p>
+      <w:pPr>
+        <w:rPr>
+          <w:lang w:val="es-ES"/>
+        </w:rPr>
+      </w:pPr>
+    </w:p>
+    <w:p>
+      <w:pPr>
+        <w:jc w:val="center"/>
+        <w:rPr>
+          <w:lang w:val="es-ES"/>
+        </w:rPr>
+      </w:pPr>
+      <w:r>
+        <w:rPr>
+          <w:noProof/>
+          <w:lang w:val="es-ES"/>
+        </w:rPr>
+        <w:drawing>
+          <wp:inline distT="0" distB="0" distL="0" distR="0">
+            <wp:extent cx="1258554" cy="790041"/>
+            <wp:effectExtent l="19050" t="0" r="0" b="0"/>
+            <wp:docPr id="11" name="10 Imagen" descr="MCP9808-foto.png"/>
+            <wp:cNvGraphicFramePr>
+              <a:graphicFrameLocks xmlns:a="http://schemas.openxmlformats.org/drawingml/2006/main" noChangeAspect="1"/>
+            </wp:cNvGraphicFramePr>
+            <a:graphic xmlns:a="http://schemas.openxmlformats.org/drawingml/2006/main">
+              <a:graphicData uri="http://schemas.openxmlformats.org/drawingml/2006/picture">
+                <pic:pic xmlns:pic="http://schemas.openxmlformats.org/drawingml/2006/picture">
+                  <pic:nvPicPr>
+                    <pic:cNvPr id="0" name="MCP9808-foto.png"/>
+                    <pic:cNvPicPr/>
+                  </pic:nvPicPr>
+                  <pic:blipFill>
+                    <a:blip r:embed="rId18" cstate="print"/>
+                    <a:stretch>
+                      <a:fillRect/>
+                    </a:stretch>
+                  </pic:blipFill>
+                  <pic:spPr>
+                    <a:xfrm>
+                      <a:off x="0" y="0"/>
+                      <a:ext cx="1260207" cy="791079"/>
+                    </a:xfrm>
+                    <a:prstGeom prst="rect">
+                      <a:avLst/>
+                    </a:prstGeom>
+                  </pic:spPr>
+                </pic:pic>
+              </a:graphicData>
+            </a:graphic>
+          </wp:inline>
+        </w:drawing>
+      </w:r>
+    </w:p>
+    <w:p>
+      <w:pPr>
+        <w:jc w:val="center"/>
+        <w:rPr>
+          <w:lang w:val="es-ES"/>
+        </w:rPr>
+      </w:pPr>
+    </w:p>
+    <w:p>
+      <w:pPr>
+        <w:rPr>
+          <w:lang w:val="es-ES"/>
+        </w:rPr>
+      </w:pPr>
+      <w:r>
+        <w:rPr>
+          <w:lang w:val="es-ES"/>
+        </w:rPr>
+        <w:t>El MCP9808 tiene esta dirección I</w:t>
+      </w:r>
+      <w:r>
+        <w:rPr>
+          <w:vertAlign w:val="superscript"/>
+          <w:lang w:val="es-ES"/>
+        </w:rPr>
+        <w:t>2</w:t>
+      </w:r>
+      <w:r>
+        <w:rPr>
+          <w:lang w:val="es-ES"/>
+        </w:rPr>
+        <w:t>C 0011XXX donde los últimos 3 bits de la dirección son configurables por vía externa. En el esquema de conexión, los puertos de A0,  A1 y A2 están conectados a masa para que sean '0' y por lo tanto la dirección I</w:t>
+      </w:r>
+      <w:r>
+        <w:rPr>
+          <w:vertAlign w:val="superscript"/>
+          <w:lang w:val="es-ES"/>
+        </w:rPr>
+        <w:t>2</w:t>
+      </w:r>
+      <w:r>
+        <w:rPr>
+          <w:lang w:val="es-ES"/>
+        </w:rPr>
+        <w:t>C sea 0011000.</w:t>
+      </w:r>
+    </w:p>
+    <w:p>
+      <w:pPr>
+        <w:rPr>
+          <w:lang w:val="es-ES"/>
+        </w:rPr>
+      </w:pPr>
+    </w:p>
+    <w:p>
+      <w:pPr>
+        <w:jc w:val="center"/>
+        <w:rPr>
+          <w:lang w:val="es-ES"/>
+        </w:rPr>
+      </w:pPr>
+      <w:r>
+        <w:rPr>
+          <w:noProof/>
+          <w:lang w:val="es-ES"/>
+        </w:rPr>
+        <w:drawing>
+          <wp:inline distT="0" distB="0" distL="0" distR="0">
+            <wp:extent cx="4355439" cy="2430028"/>
+            <wp:effectExtent l="19050" t="0" r="7011" b="0"/>
+            <wp:docPr id="10" name="2 Imagen" descr="i2c MCP9808.png"/>
+            <wp:cNvGraphicFramePr>
+              <a:graphicFrameLocks xmlns:a="http://schemas.openxmlformats.org/drawingml/2006/main" noChangeAspect="1"/>
+            </wp:cNvGraphicFramePr>
+            <a:graphic xmlns:a="http://schemas.openxmlformats.org/drawingml/2006/main">
+              <a:graphicData uri="http://schemas.openxmlformats.org/drawingml/2006/picture">
+                <pic:pic xmlns:pic="http://schemas.openxmlformats.org/drawingml/2006/picture">
+                  <pic:nvPicPr>
+                    <pic:cNvPr id="0" name="i2c MCP9808.png"/>
+                    <pic:cNvPicPr/>
+                  </pic:nvPicPr>
+                  <pic:blipFill>
+                    <a:blip r:embed="rId19" cstate="print"/>
+                    <a:stretch>
+                      <a:fillRect/>
+                    </a:stretch>
+                  </pic:blipFill>
+                  <pic:spPr>
+                    <a:xfrm>
+                      <a:off x="0" y="0"/>
+                      <a:ext cx="4358732" cy="2431865"/>
+                    </a:xfrm>
+                    <a:prstGeom prst="rect">
+                      <a:avLst/>
+                    </a:prstGeom>
+                  </pic:spPr>
+                </pic:pic>
+              </a:graphicData>
+            </a:graphic>
+          </wp:inline>
+        </w:drawing>
+      </w:r>
+    </w:p>
+    <w:p>
+      <w:pPr>
+        <w:jc w:val="center"/>
+        <w:rPr>
+          <w:lang w:val="es-ES"/>
+        </w:rPr>
+      </w:pPr>
+      <w:r>
+        <w:rPr>
+          <w:lang w:val="es-ES"/>
+        </w:rPr>
+        <w:t>(Esquema de conexión con la MCU)</w:t>
+      </w:r>
+    </w:p>
+    <w:p>
+      <w:pPr>
+        <w:rPr>
+          <w:lang w:val="es-ES"/>
+        </w:rPr>
+      </w:pPr>
+    </w:p>
+    <w:p>
+      <w:pPr>
+        <w:rPr>
+          <w:lang w:val="es-ES"/>
+        </w:rPr>
+      </w:pPr>
+    </w:p>
+    <w:p>
+      <w:pPr>
+        <w:rPr>
+          <w:lang w:val="es-ES"/>
+        </w:rPr>
+      </w:pPr>
+      <w:r>
+        <w:rPr>
+          <w:lang w:val="es-ES"/>
+        </w:rPr>
+        <w:lastRenderedPageBreak/>
+        <w:t>Durante la comunicación I</w:t>
+      </w:r>
+      <w:r>
+        <w:rPr>
+          <w:vertAlign w:val="superscript"/>
+          <w:lang w:val="es-ES"/>
+        </w:rPr>
+        <w:t>2</w:t>
+      </w:r>
+      <w:r>
+        <w:rPr>
+          <w:lang w:val="es-ES"/>
+        </w:rPr>
+        <w:t xml:space="preserve">C[Anexo], </w:t>
+      </w:r>
+      <w:r>
+        <w:rPr>
+          <w:lang w:val="es-ES"/>
+        </w:rPr>
+        <w:t xml:space="preserve">deberemos de enviar el comando de 8bits '00000101' al sensor para que nos responda proporcionándonos la temperatura. </w:t>
+      </w:r>
+    </w:p>
+    <w:p>
+      <w:pPr>
+        <w:rPr>
+          <w:lang w:val="es-ES"/>
+        </w:rPr>
+      </w:pPr>
+    </w:p>
+    <w:p>
+      <w:pPr>
+        <w:jc w:val="center"/>
+        <w:rPr>
+          <w:lang w:val="es-ES"/>
+        </w:rPr>
+      </w:pPr>
+      <w:r>
+        <w:rPr>
+          <w:noProof/>
+          <w:lang w:val="es-ES"/>
+        </w:rPr>
+        <w:drawing>
+          <wp:inline distT="0" distB="0" distL="0" distR="0">
+            <wp:extent cx="5400040" cy="3382010"/>
+            <wp:effectExtent l="19050" t="0" r="0" b="0"/>
+            <wp:docPr id="9" name="6 Imagen" descr="comunicacion i2c.png"/>
+            <wp:cNvGraphicFramePr>
+              <a:graphicFrameLocks xmlns:a="http://schemas.openxmlformats.org/drawingml/2006/main" noChangeAspect="1"/>
+            </wp:cNvGraphicFramePr>
+            <a:graphic xmlns:a="http://schemas.openxmlformats.org/drawingml/2006/main">
+              <a:graphicData uri="http://schemas.openxmlformats.org/drawingml/2006/picture">
+                <pic:pic xmlns:pic="http://schemas.openxmlformats.org/drawingml/2006/picture">
+                  <pic:nvPicPr>
+                    <pic:cNvPr id="0" name="comunicacion i2c.png"/>
+                    <pic:cNvPicPr/>
+                  </pic:nvPicPr>
+                  <pic:blipFill>
+                    <a:blip r:embed="rId20" cstate="print"/>
+                    <a:stretch>
+                      <a:fillRect/>
+                    </a:stretch>
+                  </pic:blipFill>
+                  <pic:spPr>
+                    <a:xfrm>
+                      <a:off x="0" y="0"/>
+                      <a:ext cx="5400040" cy="3382010"/>
+                    </a:xfrm>
+                    <a:prstGeom prst="rect">
+                      <a:avLst/>
+                    </a:prstGeom>
+                  </pic:spPr>
+                </pic:pic>
+              </a:graphicData>
+            </a:graphic>
+          </wp:inline>
+        </w:drawing>
+      </w:r>
+    </w:p>
+    <w:p>
+      <w:pPr>
+        <w:rPr>
+          <w:lang w:val="es-ES"/>
+        </w:rPr>
+      </w:pPr>
+    </w:p>
+    <w:p>
+      <w:pPr>
+        <w:rPr>
+          <w:lang w:val="es-ES"/>
+        </w:rPr>
+      </w:pPr>
+      <w:r>
+        <w:rPr>
+          <w:lang w:val="es-ES"/>
+        </w:rPr>
+        <w:t>Finalmente el MCP9808 nos responderá con 2 bytes: un MSB y LSB. Entonces, gracias a la fórmula que nos proporciona el fabricante podremos traducir el código a 'ºC'.</w:t>
+      </w:r>
+      <w:r>
+        <w:rPr>
+          <w:lang w:val="es-ES"/>
+        </w:rPr>
+        <w:t xml:space="preserve"> Sin embargo en el </w:t>
+      </w:r>
+      <w:proofErr w:type="spellStart"/>
+      <w:r>
+        <w:rPr>
+          <w:lang w:val="es-ES"/>
+        </w:rPr>
+        <w:t>datasheet</w:t>
+      </w:r>
+      <w:proofErr w:type="spellEnd"/>
+      <w:r>
+        <w:rPr>
+          <w:lang w:val="es-ES"/>
+        </w:rPr>
+        <w:t xml:space="preserve"> del fabricante nos proporciona el código C que tenemos que utilizar para hacer la conversión.</w:t>
+      </w:r>
+    </w:p>
+    <w:p>
+      <w:pPr>
+        <w:rPr>
+          <w:lang w:val="es-ES"/>
+        </w:rPr>
+      </w:pPr>
+    </w:p>
+    <w:p>
+      <w:pPr>
+        <w:jc w:val="center"/>
+        <w:rPr>
+          <w:lang w:val="es-ES"/>
+        </w:rPr>
+      </w:pPr>
+      <w:r>
+        <w:rPr>
+          <w:noProof/>
+          <w:lang w:val="es-ES"/>
+        </w:rPr>
+        <w:drawing>
+          <wp:inline distT="0" distB="0" distL="0" distR="0">
+            <wp:extent cx="4926025" cy="2637370"/>
+            <wp:effectExtent l="19050" t="0" r="7925" b="0"/>
+            <wp:docPr id="8" name="7 Imagen" descr="conversion i2c.png"/>
+            <wp:cNvGraphicFramePr>
+              <a:graphicFrameLocks xmlns:a="http://schemas.openxmlformats.org/drawingml/2006/main" noChangeAspect="1"/>
+            </wp:cNvGraphicFramePr>
+            <a:graphic xmlns:a="http://schemas.openxmlformats.org/drawingml/2006/main">
+              <a:graphicData uri="http://schemas.openxmlformats.org/drawingml/2006/picture">
+                <pic:pic xmlns:pic="http://schemas.openxmlformats.org/drawingml/2006/picture">
+                  <pic:nvPicPr>
+                    <pic:cNvPr id="0" name="conversion i2c.png"/>
+                    <pic:cNvPicPr/>
+                  </pic:nvPicPr>
+                  <pic:blipFill>
+                    <a:blip r:embed="rId21" cstate="print"/>
+                    <a:stretch>
+                      <a:fillRect/>
+                    </a:stretch>
+                  </pic:blipFill>
+                  <pic:spPr>
+                    <a:xfrm>
+                      <a:off x="0" y="0"/>
+                      <a:ext cx="4928840" cy="2638877"/>
+                    </a:xfrm>
+                    <a:prstGeom prst="rect">
+                      <a:avLst/>
+                    </a:prstGeom>
+                  </pic:spPr>
+                </pic:pic>
+              </a:graphicData>
+            </a:graphic>
+          </wp:inline>
+        </w:drawing>
+      </w:r>
+    </w:p>
+    <w:p>
+      <w:pPr>
+        <w:jc w:val="left"/>
+        <w:rPr>
+          <w:lang w:val="es-ES"/>
+        </w:rPr>
+      </w:pPr>
+      <w:r>
+        <w:rPr>
+          <w:lang w:val="es-ES"/>
+        </w:rPr>
+        <w:br w:type="page"/>
       </w:r>
     </w:p>
     <w:p>
@@ -7593,6 +8061,7 @@
         <w:rPr>
           <w:lang w:val="es-ES"/>
         </w:rPr>
+        <w:lastRenderedPageBreak/>
         <w:t xml:space="preserve">Temperatura y Humedad Relativa Digital </w:t>
       </w:r>
       <w:proofErr w:type="spellStart"/>
@@ -7604,23 +8073,417 @@
       </w:r>
       <w:bookmarkEnd w:id="17"/>
       <w:proofErr w:type="spellEnd"/>
-    </w:p>
-    <w:p>
-      <w:pPr>
-        <w:rPr>
-          <w:lang w:val="es-ES"/>
-        </w:rPr>
-      </w:pPr>
-      <w:r>
-        <w:rPr>
-          <w:lang w:val="es-ES"/>
-        </w:rPr>
-        <w:t>hola</w:t>
+      <w:r>
+        <w:rPr>
+          <w:lang w:val="es-ES"/>
+        </w:rPr>
+        <w:t xml:space="preserve"> </w:t>
+      </w:r>
+      <w:proofErr w:type="spellStart"/>
+      <w:r>
+        <w:rPr>
+          <w:lang w:val="es-ES"/>
+        </w:rPr>
+        <w:t>Protocol</w:t>
+      </w:r>
+      <w:proofErr w:type="spellEnd"/>
+      <w:r>
+        <w:rPr>
+          <w:lang w:val="es-ES"/>
+        </w:rPr>
+        <w:t xml:space="preserve"> DHT22</w:t>
+      </w:r>
+    </w:p>
+    <w:p>
+      <w:pPr>
+        <w:rPr>
+          <w:lang w:val="es-ES"/>
+        </w:rPr>
+      </w:pPr>
+    </w:p>
+    <w:p>
+      <w:pPr>
+        <w:rPr>
+          <w:lang w:val="es-ES"/>
+        </w:rPr>
+      </w:pPr>
+      <w:r>
+        <w:rPr>
+          <w:lang w:val="es-ES"/>
+        </w:rPr>
+        <w:t>El DHT22 es un sensor</w:t>
+      </w:r>
+      <w:r>
+        <w:rPr>
+          <w:lang w:val="es-ES"/>
+        </w:rPr>
+        <w:t xml:space="preserve"> de temperatura y humedad relativa</w:t>
+      </w:r>
+      <w:r>
+        <w:rPr>
+          <w:lang w:val="es-ES"/>
+        </w:rPr>
+        <w:t xml:space="preserve"> con inter</w:t>
+      </w:r>
+      <w:r>
+        <w:rPr>
+          <w:lang w:val="es-ES"/>
+        </w:rPr>
+        <w:t>face digital.</w:t>
+      </w:r>
+      <w:r>
+        <w:rPr>
+          <w:lang w:val="es-ES"/>
+        </w:rPr>
+        <w:t xml:space="preserve"> La comunicación de realizará utilizando sólo</w:t>
+      </w:r>
+      <w:r>
+        <w:rPr>
+          <w:lang w:val="es-ES"/>
+        </w:rPr>
+        <w:t xml:space="preserve"> un pin del </w:t>
+      </w:r>
+      <w:r>
+        <w:rPr>
+          <w:lang w:val="es-ES"/>
+        </w:rPr>
+        <w:t xml:space="preserve">MCU y se realizará de forma asíncrona porque no tenemos un </w:t>
+      </w:r>
+      <w:proofErr w:type="spellStart"/>
+      <w:r>
+        <w:rPr>
+          <w:lang w:val="es-ES"/>
+        </w:rPr>
+        <w:t>clock</w:t>
+      </w:r>
+      <w:proofErr w:type="spellEnd"/>
+      <w:r>
+        <w:rPr>
+          <w:lang w:val="es-ES"/>
+        </w:rPr>
+        <w:t xml:space="preserve"> como en la comunicación I</w:t>
+      </w:r>
+      <w:r>
+        <w:rPr>
+          <w:vertAlign w:val="superscript"/>
+          <w:lang w:val="es-ES"/>
+        </w:rPr>
+        <w:t>2</w:t>
+      </w:r>
+      <w:r>
+        <w:rPr>
+          <w:lang w:val="es-ES"/>
+        </w:rPr>
+        <w:t>C.</w:t>
       </w:r>
     </w:p>
     <w:p>
       <w:pPr>
         <w:jc w:val="left"/>
+        <w:rPr>
+          <w:lang w:val="es-ES"/>
+        </w:rPr>
+      </w:pPr>
+    </w:p>
+    <w:p>
+      <w:pPr>
+        <w:jc w:val="center"/>
+        <w:rPr>
+          <w:lang w:val="es-ES"/>
+        </w:rPr>
+      </w:pPr>
+      <w:r>
+        <w:rPr>
+          <w:noProof/>
+          <w:lang w:val="es-ES"/>
+        </w:rPr>
+        <w:drawing>
+          <wp:inline distT="0" distB="0" distL="0" distR="0">
+            <wp:extent cx="2150996" cy="1647645"/>
+            <wp:effectExtent l="19050" t="0" r="1654" b="0"/>
+            <wp:docPr id="12" name="Imagen 4" descr="http://www.prometec.net/wp-content/uploads/2014/10/DHT11.jpg"/>
+            <wp:cNvGraphicFramePr>
+              <a:graphicFrameLocks xmlns:a="http://schemas.openxmlformats.org/drawingml/2006/main" noChangeAspect="1"/>
+            </wp:cNvGraphicFramePr>
+            <a:graphic xmlns:a="http://schemas.openxmlformats.org/drawingml/2006/main">
+              <a:graphicData uri="http://schemas.openxmlformats.org/drawingml/2006/picture">
+                <pic:pic xmlns:pic="http://schemas.openxmlformats.org/drawingml/2006/picture">
+                  <pic:nvPicPr>
+                    <pic:cNvPr id="0" name="Picture 4" descr="http://www.prometec.net/wp-content/uploads/2014/10/DHT11.jpg"/>
+                    <pic:cNvPicPr>
+                      <a:picLocks noChangeAspect="1" noChangeArrowheads="1"/>
+                    </pic:cNvPicPr>
+                  </pic:nvPicPr>
+                  <pic:blipFill>
+                    <a:blip r:embed="rId22" cstate="print"/>
+                    <a:srcRect t="13253" b="10040"/>
+                    <a:stretch>
+                      <a:fillRect/>
+                    </a:stretch>
+                  </pic:blipFill>
+                  <pic:spPr bwMode="auto">
+                    <a:xfrm>
+                      <a:off x="0" y="0"/>
+                      <a:ext cx="2150996" cy="1647645"/>
+                    </a:xfrm>
+                    <a:prstGeom prst="rect">
+                      <a:avLst/>
+                    </a:prstGeom>
+                    <a:noFill/>
+                    <a:ln w="9525">
+                      <a:noFill/>
+                      <a:miter lim="800000"/>
+                      <a:headEnd/>
+                      <a:tailEnd/>
+                    </a:ln>
+                  </pic:spPr>
+                </pic:pic>
+              </a:graphicData>
+            </a:graphic>
+          </wp:inline>
+        </w:drawing>
+      </w:r>
+    </w:p>
+    <w:p>
+      <w:pPr>
+        <w:rPr>
+          <w:lang w:val="es-ES"/>
+        </w:rPr>
+      </w:pPr>
+    </w:p>
+    <w:p>
+      <w:pPr>
+        <w:rPr>
+          <w:lang w:val="es-ES"/>
+        </w:rPr>
+      </w:pPr>
+      <w:r>
+        <w:rPr>
+          <w:lang w:val="es-ES"/>
+        </w:rPr>
+        <w:t xml:space="preserve">El </w:t>
+      </w:r>
+      <w:r>
+        <w:rPr>
+          <w:lang w:val="es-ES"/>
+        </w:rPr>
+        <w:t>sensor</w:t>
+      </w:r>
+      <w:r>
+        <w:rPr>
+          <w:lang w:val="es-ES"/>
+        </w:rPr>
+        <w:t xml:space="preserve"> utiliza un protocolo propio en el cual se nos explica en el </w:t>
+      </w:r>
+      <w:proofErr w:type="spellStart"/>
+      <w:r>
+        <w:rPr>
+          <w:lang w:val="es-ES"/>
+        </w:rPr>
+        <w:t>datasheet</w:t>
+      </w:r>
+      <w:proofErr w:type="spellEnd"/>
+      <w:r>
+        <w:rPr>
+          <w:lang w:val="es-ES"/>
+        </w:rPr>
+        <w:t>[Anexo]</w:t>
+      </w:r>
+      <w:r>
+        <w:rPr>
+          <w:lang w:val="es-ES"/>
+        </w:rPr>
+        <w:t>. Además nos muestra cómo debemos conectar el DHT22 con el MCU.</w:t>
+      </w:r>
+    </w:p>
+    <w:p>
+      <w:pPr>
+        <w:rPr>
+          <w:lang w:val="es-ES"/>
+        </w:rPr>
+      </w:pPr>
+    </w:p>
+    <w:p>
+      <w:pPr>
+        <w:jc w:val="center"/>
+        <w:rPr>
+          <w:lang w:val="es-ES"/>
+        </w:rPr>
+      </w:pPr>
+      <w:r>
+        <w:rPr>
+          <w:noProof/>
+          <w:lang w:val="es-ES"/>
+        </w:rPr>
+        <w:drawing>
+          <wp:inline distT="0" distB="0" distL="0" distR="0">
+            <wp:extent cx="3693141" cy="2167366"/>
+            <wp:effectExtent l="19050" t="0" r="2559" b="0"/>
+            <wp:docPr id="15" name="14 Imagen" descr="DHT22.png"/>
+            <wp:cNvGraphicFramePr>
+              <a:graphicFrameLocks xmlns:a="http://schemas.openxmlformats.org/drawingml/2006/main" noChangeAspect="1"/>
+            </wp:cNvGraphicFramePr>
+            <a:graphic xmlns:a="http://schemas.openxmlformats.org/drawingml/2006/main">
+              <a:graphicData uri="http://schemas.openxmlformats.org/drawingml/2006/picture">
+                <pic:pic xmlns:pic="http://schemas.openxmlformats.org/drawingml/2006/picture">
+                  <pic:nvPicPr>
+                    <pic:cNvPr id="0" name="DHT22.png"/>
+                    <pic:cNvPicPr/>
+                  </pic:nvPicPr>
+                  <pic:blipFill>
+                    <a:blip r:embed="rId23" cstate="print"/>
+                    <a:stretch>
+                      <a:fillRect/>
+                    </a:stretch>
+                  </pic:blipFill>
+                  <pic:spPr>
+                    <a:xfrm>
+                      <a:off x="0" y="0"/>
+                      <a:ext cx="3710487" cy="2177546"/>
+                    </a:xfrm>
+                    <a:prstGeom prst="rect">
+                      <a:avLst/>
+                    </a:prstGeom>
+                  </pic:spPr>
+                </pic:pic>
+              </a:graphicData>
+            </a:graphic>
+          </wp:inline>
+        </w:drawing>
+      </w:r>
+    </w:p>
+    <w:p>
+      <w:pPr>
+        <w:rPr>
+          <w:lang w:val="es-ES"/>
+        </w:rPr>
+      </w:pPr>
+    </w:p>
+    <w:p>
+      <w:pPr>
+        <w:rPr>
+          <w:lang w:val="es-ES"/>
+        </w:rPr>
+      </w:pPr>
+      <w:r>
+        <w:rPr>
+          <w:lang w:val="es-ES"/>
+        </w:rPr>
+        <w:t>Es un protocolo sencillo en el cual tendremos que utilizar el Timer2 para contar la duración de los pulsos porque según la duración del ellos, un pulso significará que se ha emitido un '0' o '1'</w:t>
+      </w:r>
+      <w:r>
+        <w:rPr>
+          <w:lang w:val="es-ES"/>
+        </w:rPr>
+        <w:t>[Anexo].</w:t>
+      </w:r>
+    </w:p>
+    <w:p>
+      <w:pPr>
+        <w:rPr>
+          <w:lang w:val="es-ES"/>
+        </w:rPr>
+      </w:pPr>
+    </w:p>
+    <w:p>
+      <w:pPr>
+        <w:jc w:val="center"/>
+        <w:rPr>
+          <w:lang w:val="es-ES"/>
+        </w:rPr>
+      </w:pPr>
+      <w:r>
+        <w:rPr>
+          <w:noProof/>
+          <w:lang w:val="es-ES"/>
+        </w:rPr>
+        <w:drawing>
+          <wp:inline distT="0" distB="0" distL="0" distR="0">
+            <wp:extent cx="4143517" cy="1422263"/>
+            <wp:effectExtent l="19050" t="0" r="9383" b="0"/>
+            <wp:docPr id="14" name="13 Imagen" descr="DHT11 overall.jpg"/>
+            <wp:cNvGraphicFramePr>
+              <a:graphicFrameLocks xmlns:a="http://schemas.openxmlformats.org/drawingml/2006/main" noChangeAspect="1"/>
+            </wp:cNvGraphicFramePr>
+            <a:graphic xmlns:a="http://schemas.openxmlformats.org/drawingml/2006/main">
+              <a:graphicData uri="http://schemas.openxmlformats.org/drawingml/2006/picture">
+                <pic:pic xmlns:pic="http://schemas.openxmlformats.org/drawingml/2006/picture">
+                  <pic:nvPicPr>
+                    <pic:cNvPr id="0" name="DHT11 overall.jpg"/>
+                    <pic:cNvPicPr/>
+                  </pic:nvPicPr>
+                  <pic:blipFill>
+                    <a:blip r:embed="rId24" cstate="print"/>
+                    <a:stretch>
+                      <a:fillRect/>
+                    </a:stretch>
+                  </pic:blipFill>
+                  <pic:spPr>
+                    <a:xfrm>
+                      <a:off x="0" y="0"/>
+                      <a:ext cx="4144230" cy="1422508"/>
+                    </a:xfrm>
+                    <a:prstGeom prst="rect">
+                      <a:avLst/>
+                    </a:prstGeom>
+                  </pic:spPr>
+                </pic:pic>
+              </a:graphicData>
+            </a:graphic>
+          </wp:inline>
+        </w:drawing>
+      </w:r>
+    </w:p>
+    <w:p>
+      <w:pPr>
+        <w:rPr>
+          <w:lang w:val="es-ES"/>
+        </w:rPr>
+      </w:pPr>
+    </w:p>
+    <w:p>
+      <w:pPr>
+        <w:rPr>
+          <w:lang w:val="es-ES"/>
+        </w:rPr>
+      </w:pPr>
+      <w:r>
+        <w:rPr>
+          <w:lang w:val="es-ES"/>
+        </w:rPr>
+        <w:t xml:space="preserve">En el transcurso de la transmisión, el sensor enviará un total de 5 Bytes: 2Bytes de Temperatura, 2Bytes de Humedad Relativa y 1Byte para el </w:t>
+      </w:r>
+      <w:proofErr w:type="spellStart"/>
+      <w:r>
+        <w:rPr>
+          <w:lang w:val="es-ES"/>
+        </w:rPr>
+        <w:t>Checksum</w:t>
+      </w:r>
+      <w:proofErr w:type="spellEnd"/>
+      <w:r>
+        <w:rPr>
+          <w:lang w:val="es-ES"/>
+        </w:rPr>
+        <w:t xml:space="preserve">. Una </w:t>
+      </w:r>
+      <w:r>
+        <w:rPr>
+          <w:lang w:val="es-ES"/>
+        </w:rPr>
+        <w:lastRenderedPageBreak/>
+        <w:t>vez recibamos los datos, no tendremos que utilizar una fórmula para descifrar que valor hemos recibido porque en el MSB tenemos su valores enteros y en su LSB sus decimales.</w:t>
+      </w:r>
+    </w:p>
+    <w:p>
+      <w:pPr>
+        <w:rPr>
+          <w:lang w:val="es-ES"/>
+        </w:rPr>
+      </w:pPr>
+    </w:p>
+    <w:p>
+      <w:pPr>
         <w:rPr>
           <w:lang w:val="es-ES"/>
         </w:rPr>
@@ -7644,17 +8507,21 @@
         <w:t xml:space="preserve"> </w:t>
       </w:r>
       <w:bookmarkStart w:id="18" w:name="_Toc454823800"/>
+      <w:r>
+        <w:t>E</w:t>
+      </w:r>
+      <w:r>
+        <w:t>st</w:t>
+      </w:r>
+      <w:r>
+        <w:t>ructura del programa principal(</w:t>
+      </w:r>
       <w:proofErr w:type="spellStart"/>
       <w:r>
-        <w:t>ESTructura</w:t>
-      </w:r>
-      <w:proofErr w:type="spellEnd"/>
-      <w:r>
-        <w:t xml:space="preserve"> del programa principal(</w:t>
-      </w:r>
-      <w:proofErr w:type="spellStart"/>
-      <w:r>
-        <w:t>ide</w:t>
+        <w:t>I</w:t>
+      </w:r>
+      <w:r>
+        <w:t>de</w:t>
       </w:r>
       <w:proofErr w:type="spellEnd"/>
       <w:r>
@@ -8305,6 +9172,7 @@
           <w:numId w:val="0"/>
         </w:numPr>
         <w:ind w:left="567"/>
+        <w:jc w:val="center"/>
       </w:pPr>
       <w:r>
         <w:rPr>
@@ -8328,7 +9196,7 @@
                     <pic:cNvPicPr/>
                   </pic:nvPicPr>
                   <pic:blipFill>
-                    <a:blip r:embed="rId18" cstate="print"/>
+                    <a:blip r:embed="rId25" cstate="print"/>
                     <a:stretch>
                       <a:fillRect/>
                     </a:stretch>
@@ -8360,78 +9228,86 @@
         </w:rPr>
       </w:pPr>
       <w:bookmarkStart w:id="19" w:name="_Toc454823808"/>
+      <w:r>
+        <w:rPr>
+          <w:lang w:val="es-ES"/>
+        </w:rPr>
+        <w:lastRenderedPageBreak/>
+        <w:t>Simulación</w:t>
+      </w:r>
+      <w:r>
+        <w:rPr>
+          <w:lang w:val="es-ES"/>
+        </w:rPr>
+        <w:t xml:space="preserve"> con </w:t>
+      </w:r>
       <w:proofErr w:type="spellStart"/>
       <w:r>
         <w:rPr>
           <w:lang w:val="es-ES"/>
         </w:rPr>
-        <w:lastRenderedPageBreak/>
-        <w:t>Simulacion</w:t>
+        <w:t>P</w:t>
+      </w:r>
+      <w:r>
+        <w:rPr>
+          <w:lang w:val="es-ES"/>
+        </w:rPr>
+        <w:t>roteus</w:t>
       </w:r>
       <w:proofErr w:type="spellEnd"/>
       <w:r>
         <w:rPr>
           <w:lang w:val="es-ES"/>
         </w:rPr>
-        <w:t xml:space="preserve"> con </w:t>
+        <w:t>. paso a paso</w:t>
+      </w:r>
+      <w:bookmarkEnd w:id="19"/>
+    </w:p>
+    <w:p>
+      <w:pPr>
+        <w:rPr>
+          <w:lang w:val="es-ES"/>
+        </w:rPr>
+      </w:pPr>
+    </w:p>
+    <w:p>
+      <w:pPr>
+        <w:rPr>
+          <w:lang w:val="es-ES"/>
+        </w:rPr>
+      </w:pPr>
+      <w:r>
+        <w:rPr>
+          <w:lang w:val="es-ES"/>
+        </w:rPr>
+        <w:t xml:space="preserve">Primera simulación con un </w:t>
       </w:r>
       <w:proofErr w:type="spellStart"/>
       <w:r>
         <w:rPr>
           <w:lang w:val="es-ES"/>
         </w:rPr>
-        <w:t>proteus</w:t>
+        <w:t>T</w:t>
+      </w:r>
+      <w:r>
+        <w:rPr>
+          <w:lang w:val="es-ES"/>
+        </w:rPr>
+        <w:t>imer</w:t>
       </w:r>
       <w:proofErr w:type="spellEnd"/>
       <w:r>
         <w:rPr>
           <w:lang w:val="es-ES"/>
         </w:rPr>
-        <w:t>. paso a paso</w:t>
-      </w:r>
-      <w:bookmarkEnd w:id="19"/>
-    </w:p>
-    <w:p>
-      <w:pPr>
-        <w:rPr>
-          <w:lang w:val="es-ES"/>
-        </w:rPr>
-      </w:pPr>
-    </w:p>
-    <w:p>
-      <w:pPr>
-        <w:rPr>
-          <w:lang w:val="es-ES"/>
-        </w:rPr>
-      </w:pPr>
-      <w:r>
-        <w:rPr>
-          <w:lang w:val="es-ES"/>
-        </w:rPr>
-        <w:t xml:space="preserve">Primera simulación con un </w:t>
-      </w:r>
-      <w:proofErr w:type="spellStart"/>
-      <w:r>
-        <w:rPr>
-          <w:lang w:val="es-ES"/>
-        </w:rPr>
-        <w:t>timer</w:t>
-      </w:r>
-      <w:proofErr w:type="spellEnd"/>
-      <w:r>
-        <w:rPr>
-          <w:lang w:val="es-ES"/>
-        </w:rPr>
         <w:t xml:space="preserve"> y realizando una lectura </w:t>
       </w:r>
-      <w:proofErr w:type="spellStart"/>
-      <w:r>
-        <w:rPr>
-          <w:lang w:val="es-ES"/>
-        </w:rPr>
-        <w:t>analogica</w:t>
-      </w:r>
-      <w:proofErr w:type="spellEnd"/>
+      <w:r>
+        <w:rPr>
+          <w:lang w:val="es-ES"/>
+        </w:rPr>
+        <w:t>analógica</w:t>
+      </w:r>
     </w:p>
     <w:p>
       <w:pPr>
@@ -10816,6 +11692,7 @@
   <w:style w:type="character" w:default="1" w:styleId="Fuentedeprrafopredeter">
     <w:name w:val="Default Paragraph Font"/>
     <w:uiPriority w:val="1"/>
+    <w:semiHidden/>
     <w:unhideWhenUsed/>
   </w:style>
   <w:style w:type="table" w:default="1" w:styleId="Tablanormal">
@@ -11531,7 +12408,7 @@
 </file>
 
 <file path=customXml/itemProps1.xml><?xml version="1.0" encoding="utf-8"?>
-<ds:datastoreItem xmlns:ds="http://schemas.openxmlformats.org/officeDocument/2006/customXml" ds:itemID="{616C3117-14C0-4076-9A7C-3DACD3CFA55E}">
+<ds:datastoreItem xmlns:ds="http://schemas.openxmlformats.org/officeDocument/2006/customXml" ds:itemID="{1041AC28-3647-4A89-B91B-DE72A9C1F217}">
   <ds:schemaRefs>
     <ds:schemaRef ds:uri="http://schemas.openxmlformats.org/officeDocument/2006/bibliography"/>
   </ds:schemaRefs>

--- a/TFG_Alejandro.docx
+++ b/TFG_Alejandro.docx
@@ -6418,18 +6418,31 @@
         <w:rPr>
           <w:lang w:val="es-ES"/>
         </w:rPr>
-        <w:t xml:space="preserve"> PIC18F28K20. </w:t>
-      </w:r>
-    </w:p>
-    <w:p>
-      <w:pPr>
-        <w:rPr>
-          <w:lang w:val="es-ES"/>
-        </w:rPr>
-      </w:pPr>
-    </w:p>
-    <w:p>
-      <w:pPr>
+        <w:t xml:space="preserve"> PIC18F2</w:t>
+      </w:r>
+      <w:r>
+        <w:rPr>
+          <w:lang w:val="es-ES"/>
+        </w:rPr>
+        <w:t>6</w:t>
+      </w:r>
+      <w:r>
+        <w:rPr>
+          <w:lang w:val="es-ES"/>
+        </w:rPr>
+        <w:t xml:space="preserve">K20. </w:t>
+      </w:r>
+    </w:p>
+    <w:p>
+      <w:pPr>
+        <w:rPr>
+          <w:lang w:val="es-ES"/>
+        </w:rPr>
+      </w:pPr>
+    </w:p>
+    <w:p>
+      <w:pPr>
+        <w:ind w:left="708" w:hanging="708"/>
         <w:jc w:val="center"/>
         <w:rPr>
           <w:lang w:val="es-ES"/>
@@ -7272,6 +7285,12 @@
         <w:t>Registros de configuración del PIC18F</w:t>
       </w:r>
       <w:bookmarkEnd w:id="4"/>
+      <w:r>
+        <w:rPr>
+          <w:lang w:val="es-ES"/>
+        </w:rPr>
+        <w:t>26K20</w:t>
+      </w:r>
     </w:p>
     <w:p>
       <w:pPr>
@@ -7982,9 +8001,9 @@
         </w:rPr>
         <w:drawing>
           <wp:inline distT="0" distB="0" distL="0" distR="0">
-            <wp:extent cx="5400040" cy="1087755"/>
+            <wp:extent cx="5400040" cy="1116330"/>
             <wp:effectExtent l="0" t="0" r="0" b="0"/>
-            <wp:docPr id="2" name="1 Imagen" descr="Comunicacion bluetooth-uart-labview.png"/>
+            <wp:docPr id="37" name="36 Imagen" descr="Comunicacion bluetooth-uart-labview.png"/>
             <wp:cNvGraphicFramePr>
               <a:graphicFrameLocks xmlns:a="http://schemas.openxmlformats.org/drawingml/2006/main" noChangeAspect="1"/>
             </wp:cNvGraphicFramePr>
@@ -8004,7 +8023,7 @@
                   <pic:spPr>
                     <a:xfrm>
                       <a:off x="0" y="0"/>
-                      <a:ext cx="5400040" cy="1087755"/>
+                      <a:ext cx="5400040" cy="1116330"/>
                     </a:xfrm>
                     <a:prstGeom prst="rect">
                       <a:avLst/>
@@ -15013,7 +15032,19 @@
         <w:rPr>
           <w:lang w:val="es-ES"/>
         </w:rPr>
-        <w:t>nos permite simular nuestro PIC18F28K20, el sensor DHT22, la comunicación UART y otros sensores que no hemos utilizado en el diseño</w:t>
+        <w:t xml:space="preserve">nos permite </w:t>
+      </w:r>
+      <w:r>
+        <w:rPr>
+          <w:lang w:val="es-ES"/>
+        </w:rPr>
+        <w:t>simular nuestro PIC18F26</w:t>
+      </w:r>
+      <w:r>
+        <w:rPr>
+          <w:lang w:val="es-ES"/>
+        </w:rPr>
+        <w:t>K20, el sensor DHT22, la comunicación UART y otros sensores que no hemos utilizado en el diseño</w:t>
       </w:r>
       <w:r>
         <w:rPr>
@@ -17197,7 +17228,72 @@
         <w:rPr>
           <w:lang w:val="es-ES"/>
         </w:rPr>
-        <w:t xml:space="preserve"> podremos recibir los datos por un puerto COM. La comunicación aplicación-MCU es bidireccional, desde el Panel de control podemos enviar 3 ordenes: poner el MCU en modo Idle, poner el MCU a tomar medidas y poner en modo </w:t>
+        <w:t xml:space="preserve"> podremos recibir</w:t>
+      </w:r>
+      <w:r>
+        <w:rPr>
+          <w:lang w:val="es-ES"/>
+        </w:rPr>
+        <w:t xml:space="preserve"> </w:t>
+      </w:r>
+      <w:r>
+        <w:rPr>
+          <w:lang w:val="es-ES"/>
+        </w:rPr>
+        <w:t xml:space="preserve">los datos </w:t>
+      </w:r>
+      <w:r>
+        <w:rPr>
+          <w:lang w:val="es-ES"/>
+        </w:rPr>
+        <w:t xml:space="preserve">y transmitir información </w:t>
+      </w:r>
+      <w:r>
+        <w:rPr>
+          <w:lang w:val="es-ES"/>
+        </w:rPr>
+        <w:t xml:space="preserve">por un puerto COM. </w:t>
+      </w:r>
+    </w:p>
+    <w:p>
+      <w:pPr>
+        <w:rPr>
+          <w:lang w:val="es-ES"/>
+        </w:rPr>
+      </w:pPr>
+    </w:p>
+    <w:p>
+      <w:pPr>
+        <w:pStyle w:val="Ttulo2"/>
+        <w:rPr>
+          <w:lang w:val="es-ES"/>
+        </w:rPr>
+      </w:pPr>
+      <w:r>
+        <w:rPr>
+          <w:lang w:val="es-ES"/>
+        </w:rPr>
+        <w:t>Funcionalidades</w:t>
+      </w:r>
+    </w:p>
+    <w:p>
+      <w:pPr>
+        <w:rPr>
+          <w:lang w:val="es-ES"/>
+        </w:rPr>
+      </w:pPr>
+    </w:p>
+    <w:p>
+      <w:pPr>
+        <w:rPr>
+          <w:lang w:val="es-ES"/>
+        </w:rPr>
+      </w:pPr>
+      <w:r>
+        <w:rPr>
+          <w:lang w:val="es-ES"/>
+        </w:rPr>
+        <w:t xml:space="preserve">La comunicación aplicación-MCU es bidireccional, desde el Panel de control podemos enviar 3 ordenes: poner el MCU en modo Idle, poner el MCU a tomar medidas y poner en modo </w:t>
       </w:r>
       <w:proofErr w:type="spellStart"/>
       <w:r>
@@ -17308,8 +17404,8 @@
         </w:rPr>
         <w:drawing>
           <wp:inline distT="0" distB="0" distL="0" distR="0">
-            <wp:extent cx="5400040" cy="2750185"/>
-            <wp:effectExtent l="19050" t="0" r="0" b="0"/>
+            <wp:extent cx="5401939" cy="2536466"/>
+            <wp:effectExtent l="19050" t="0" r="8261" b="0"/>
             <wp:docPr id="38" name="36 Imagen" descr="LABVIEW.png"/>
             <wp:cNvGraphicFramePr>
               <a:graphicFrameLocks xmlns:a="http://schemas.openxmlformats.org/drawingml/2006/main" noChangeAspect="1"/>
@@ -17330,7 +17426,7 @@
                   <pic:spPr>
                     <a:xfrm>
                       <a:off x="0" y="0"/>
-                      <a:ext cx="5400040" cy="2750185"/>
+                      <a:ext cx="5400040" cy="2535574"/>
                     </a:xfrm>
                     <a:prstGeom prst="rect">
                       <a:avLst/>
@@ -17378,7 +17474,19 @@
         <w:rPr>
           <w:lang w:val="es-ES"/>
         </w:rPr>
-        <w:t>cada dato de los sensores pueden ser dibujadas en las gráficas y</w:t>
+        <w:t>cada dato de los sensores pueden ser dibujad</w:t>
+      </w:r>
+      <w:r>
+        <w:rPr>
+          <w:lang w:val="es-ES"/>
+        </w:rPr>
+        <w:t>o</w:t>
+      </w:r>
+      <w:r>
+        <w:rPr>
+          <w:lang w:val="es-ES"/>
+        </w:rPr>
+        <w:t>s en las gráficas y</w:t>
       </w:r>
       <w:r>
         <w:rPr>
@@ -17409,6 +17517,12 @@
           <w:lang w:val="es-ES"/>
         </w:rPr>
         <w:t>xcel.</w:t>
+      </w:r>
+      <w:r>
+        <w:rPr>
+          <w:lang w:val="es-ES"/>
+        </w:rPr>
+        <w:t xml:space="preserve"> </w:t>
       </w:r>
     </w:p>
     <w:p>
@@ -17434,7 +17548,7 @@
           <wp:inline distT="0" distB="0" distL="0" distR="0">
             <wp:extent cx="2825127" cy="2408634"/>
             <wp:effectExtent l="19050" t="0" r="0" b="0"/>
-            <wp:docPr id="5" name="4 Imagen" descr="LABview export excel.png"/>
+            <wp:docPr id="40" name="4 Imagen" descr="LABview export excel.png"/>
             <wp:cNvGraphicFramePr>
               <a:graphicFrameLocks xmlns:a="http://schemas.openxmlformats.org/drawingml/2006/main" noChangeAspect="1"/>
             </wp:cNvGraphicFramePr>
@@ -17474,45 +17588,104 @@
           <w:lang w:val="es-ES"/>
         </w:rPr>
       </w:pPr>
-    </w:p>
-    <w:p>
-      <w:pPr>
-        <w:rPr>
-          <w:lang w:val="es-ES"/>
-        </w:rPr>
-      </w:pPr>
-      <w:r>
-        <w:rPr>
-          <w:lang w:val="es-ES"/>
-        </w:rPr>
-        <w:br w:type="page"/>
-      </w:r>
-    </w:p>
-    <w:p>
-      <w:pPr>
-        <w:rPr>
-          <w:rFonts w:eastAsiaTheme="majorEastAsia" w:cs="Arial"/>
-          <w:kern w:val="32"/>
-          <w:sz w:val="32"/>
-          <w:szCs w:val="32"/>
-          <w:lang w:val="es-ES"/>
-        </w:rPr>
-      </w:pPr>
-      <w:r>
-        <w:rPr>
-          <w:rFonts w:eastAsiaTheme="majorEastAsia" w:cs="Arial"/>
+      <w:r>
+        <w:rPr>
+          <w:lang w:val="es-ES"/>
+        </w:rPr>
+        <w:t xml:space="preserve">(Exportar </w:t>
+      </w:r>
+      <w:proofErr w:type="spellStart"/>
+      <w:r>
+        <w:rPr>
+          <w:lang w:val="es-ES"/>
+        </w:rPr>
+        <w:t>excel</w:t>
+      </w:r>
+      <w:proofErr w:type="spellEnd"/>
+      <w:r>
+        <w:rPr>
+          <w:lang w:val="es-ES"/>
+        </w:rPr>
+        <w:t>)</w:t>
+      </w:r>
+    </w:p>
+    <w:p>
+      <w:pPr>
+        <w:pStyle w:val="Ttulo2"/>
+        <w:rPr>
+          <w:lang w:val="es-ES"/>
+        </w:rPr>
+      </w:pPr>
+      <w:r>
+        <w:rPr>
+          <w:lang w:val="es-ES"/>
+        </w:rPr>
+        <w:lastRenderedPageBreak/>
+        <w:t>Diseño de la aplicación</w:t>
+      </w:r>
+    </w:p>
+    <w:p>
+      <w:pPr>
+        <w:rPr>
+          <w:lang w:val="es-ES"/>
+        </w:rPr>
+      </w:pPr>
+    </w:p>
+    <w:p>
+      <w:proofErr w:type="spellStart"/>
+      <w:r>
+        <w:rPr>
+          <w:lang w:val="es-ES"/>
+        </w:rPr>
+        <w:t>Labview</w:t>
+      </w:r>
+      <w:proofErr w:type="spellEnd"/>
+      <w:r>
+        <w:rPr>
+          <w:lang w:val="es-ES"/>
+        </w:rPr>
+        <w:t xml:space="preserve"> es una plataforma de diseño de aplicaciones de ingeniería y ciencia pensada para acelerar la productividad de los ingenieros. </w:t>
+      </w:r>
+      <w:r>
+        <w:t> Con una sintaxis de programación gráfica que facilita visualizar, crear y codificar sistemas de ingeniería</w:t>
+      </w:r>
+      <w:r>
+        <w:t>.(</w:t>
+      </w:r>
+      <w:r>
+        <w:t xml:space="preserve"> http://www.ni.com/labview/esa/</w:t>
+      </w:r>
+      <w:r>
+        <w:t>)</w:t>
+      </w:r>
+    </w:p>
+    <w:p/>
+    <w:p>
+      <w:pPr>
+        <w:rPr>
+          <w:lang w:val="es-ES"/>
+        </w:rPr>
+      </w:pPr>
+      <w:r>
+        <w:t xml:space="preserve">La creación de la aplicación consiste en ir uniendo módulos y al unir forman un diagrama de bloques.(Ver esquemático) </w:t>
+      </w:r>
+    </w:p>
+    <w:p>
+      <w:pPr>
+        <w:rPr>
+          <w:lang w:val="es-ES"/>
+        </w:rPr>
+      </w:pPr>
+      <w:r>
+        <w:rPr>
           <w:noProof/>
-          <w:kern w:val="32"/>
-          <w:sz w:val="32"/>
-          <w:szCs w:val="32"/>
-          <w:lang w:val="es-ES"/>
-        </w:rPr>
-        <w:lastRenderedPageBreak/>
+          <w:lang w:val="es-ES"/>
+        </w:rPr>
         <w:drawing>
           <wp:inline distT="0" distB="0" distL="0" distR="0">
-            <wp:extent cx="5400040" cy="1923415"/>
+            <wp:extent cx="5400040" cy="2502535"/>
             <wp:effectExtent l="19050" t="0" r="0" b="0"/>
-            <wp:docPr id="31" name="30 Imagen" descr="LABview excel.png"/>
+            <wp:docPr id="41" name="40 Imagen" descr="Diagrama de bloques.png"/>
             <wp:cNvGraphicFramePr>
               <a:graphicFrameLocks xmlns:a="http://schemas.openxmlformats.org/drawingml/2006/main" noChangeAspect="1"/>
             </wp:cNvGraphicFramePr>
@@ -17520,7 +17693,7 @@
               <a:graphicData uri="http://schemas.openxmlformats.org/drawingml/2006/picture">
                 <pic:pic xmlns:pic="http://schemas.openxmlformats.org/drawingml/2006/picture">
                   <pic:nvPicPr>
-                    <pic:cNvPr id="0" name="LABview excel.png"/>
+                    <pic:cNvPr id="0" name="Diagrama de bloques.png"/>
                     <pic:cNvPicPr/>
                   </pic:nvPicPr>
                   <pic:blipFill>
@@ -17532,7 +17705,7 @@
                   <pic:spPr>
                     <a:xfrm>
                       <a:off x="0" y="0"/>
-                      <a:ext cx="5400040" cy="1923415"/>
+                      <a:ext cx="5400040" cy="2502535"/>
                     </a:xfrm>
                     <a:prstGeom prst="rect">
                       <a:avLst/>
@@ -17547,7 +17720,31 @@
     </w:p>
     <w:p>
       <w:pPr>
-        <w:jc w:val="left"/>
+        <w:rPr>
+          <w:lang w:val="es-ES"/>
+        </w:rPr>
+      </w:pPr>
+      <w:r>
+        <w:rPr>
+          <w:lang w:val="es-ES"/>
+        </w:rPr>
+        <w:t xml:space="preserve">[Ver explicación de tallada de la aplicación </w:t>
+      </w:r>
+      <w:r>
+        <w:rPr>
+          <w:lang w:val="es-ES"/>
+        </w:rPr>
+        <w:t>ANEXO</w:t>
+      </w:r>
+      <w:r>
+        <w:rPr>
+          <w:lang w:val="es-ES"/>
+        </w:rPr>
+        <w:t>]</w:t>
+      </w:r>
+    </w:p>
+    <w:p>
+      <w:pPr>
         <w:rPr>
           <w:rFonts w:eastAsiaTheme="majorEastAsia" w:cs="Arial"/>
           <w:kern w:val="32"/>
@@ -17568,7 +17765,10 @@
           <w:lang w:val="es-ES"/>
         </w:rPr>
       </w:pPr>
-      <w:r>
+    </w:p>
+    <w:p>
+      <w:pPr>
+        <w:jc w:val="left"/>
         <w:rPr>
           <w:rFonts w:eastAsiaTheme="majorEastAsia" w:cs="Arial"/>
           <w:kern w:val="32"/>
@@ -17576,20 +17776,8 @@
           <w:szCs w:val="32"/>
           <w:lang w:val="es-ES"/>
         </w:rPr>
-        <w:br w:type="page"/>
-      </w:r>
-    </w:p>
-    <w:p>
-      <w:pPr>
-        <w:pStyle w:val="Ttulo1"/>
-      </w:pPr>
-      <w:r>
-        <w:lastRenderedPageBreak/>
-        <w:t>implementación real en una placa de pruebas</w:t>
-      </w:r>
-    </w:p>
-    <w:p>
-      <w:pPr>
+      </w:pPr>
+      <w:r>
         <w:rPr>
           <w:rFonts w:eastAsiaTheme="majorEastAsia" w:cs="Arial"/>
           <w:kern w:val="32"/>
@@ -17597,50 +17785,1270 @@
           <w:szCs w:val="32"/>
           <w:lang w:val="es-ES"/>
         </w:rPr>
-      </w:pPr>
-      <w:r>
-        <w:rPr>
-          <w:lang w:val="es-ES"/>
-        </w:rPr>
-        <w:t>ESQUEMA ELECTRICO.</w:t>
-      </w:r>
-      <w:r>
-        <w:rPr>
-          <w:lang w:val="es-ES"/>
-        </w:rPr>
         <w:br w:type="page"/>
       </w:r>
     </w:p>
     <w:p>
       <w:pPr>
         <w:pStyle w:val="Ttulo1"/>
-        <w:rPr>
-          <w:lang w:val="es-ES"/>
-        </w:rPr>
-      </w:pPr>
-      <w:bookmarkStart w:id="51" w:name="_Toc455330113"/>
-      <w:r>
-        <w:rPr>
-          <w:lang w:val="es-ES"/>
-        </w:rPr>
+      </w:pPr>
+      <w:r>
         <w:lastRenderedPageBreak/>
-        <w:t xml:space="preserve">PCB </w:t>
-      </w:r>
-      <w:proofErr w:type="spellStart"/>
-      <w:r>
-        <w:rPr>
-          <w:lang w:val="es-ES"/>
-        </w:rPr>
-        <w:t>eagle</w:t>
-      </w:r>
-      <w:proofErr w:type="spellEnd"/>
-      <w:r>
-        <w:rPr>
-          <w:lang w:val="es-ES"/>
-        </w:rPr>
+        <w:t>Implementación en placa de pruebas.</w:t>
+      </w:r>
+    </w:p>
+    <w:p>
+      <w:pPr>
+        <w:rPr>
+          <w:lang w:val="es-ES"/>
+        </w:rPr>
+      </w:pPr>
+    </w:p>
+    <w:p>
+      <w:pPr>
+        <w:rPr>
+          <w:lang w:val="es-ES"/>
+        </w:rPr>
+      </w:pPr>
+      <w:r>
+        <w:rPr>
+          <w:lang w:val="es-ES"/>
+        </w:rPr>
+        <w:t xml:space="preserve">En los inicios del desarrollo del sistema sensor, utilizamos la placa de entrenamiento XLP 16-bits </w:t>
+      </w:r>
+      <w:proofErr w:type="spellStart"/>
+      <w:r>
+        <w:rPr>
+          <w:lang w:val="es-ES"/>
+        </w:rPr>
+        <w:t>Development</w:t>
+      </w:r>
+      <w:proofErr w:type="spellEnd"/>
+      <w:r>
+        <w:rPr>
+          <w:lang w:val="es-ES"/>
+        </w:rPr>
+        <w:t xml:space="preserve"> </w:t>
+      </w:r>
+      <w:proofErr w:type="spellStart"/>
+      <w:r>
+        <w:rPr>
+          <w:lang w:val="es-ES"/>
+        </w:rPr>
+        <w:t>Board</w:t>
+      </w:r>
+      <w:proofErr w:type="spellEnd"/>
+      <w:r>
+        <w:rPr>
+          <w:lang w:val="es-ES"/>
+        </w:rPr>
+        <w:t xml:space="preserve"> de Microchip</w:t>
+      </w:r>
+      <w:r>
+        <w:rPr>
+          <w:lang w:val="es-ES"/>
+        </w:rPr>
+        <w:t>. El mayor inconveniente de trabajar con esta placa era conectar nuestro PIC18 porque la placa est</w:t>
+      </w:r>
+      <w:r>
+        <w:rPr>
+          <w:lang w:val="es-ES"/>
+        </w:rPr>
+        <w:t>á</w:t>
+      </w:r>
+      <w:r>
+        <w:rPr>
+          <w:lang w:val="es-ES"/>
+        </w:rPr>
+        <w:t xml:space="preserve"> diseñada para un </w:t>
+      </w:r>
+      <w:r>
+        <w:t>PIC24F16KA102</w:t>
+      </w:r>
+      <w:r>
         <w:t>.</w:t>
       </w:r>
-      <w:bookmarkEnd w:id="51"/>
+    </w:p>
+    <w:p>
+      <w:pPr>
+        <w:rPr>
+          <w:lang w:val="es-ES"/>
+        </w:rPr>
+      </w:pPr>
+    </w:p>
+    <w:p>
+      <w:pPr>
+        <w:jc w:val="center"/>
+        <w:rPr>
+          <w:lang w:val="es-ES"/>
+        </w:rPr>
+      </w:pPr>
+      <w:r>
+        <w:rPr>
+          <w:noProof/>
+          <w:lang w:val="es-ES"/>
+        </w:rPr>
+        <w:drawing>
+          <wp:inline distT="0" distB="0" distL="0" distR="0">
+            <wp:extent cx="3019425" cy="2162175"/>
+            <wp:effectExtent l="19050" t="0" r="9525" b="0"/>
+            <wp:docPr id="5" name="4 Imagen" descr="DM240311.png"/>
+            <wp:cNvGraphicFramePr>
+              <a:graphicFrameLocks xmlns:a="http://schemas.openxmlformats.org/drawingml/2006/main" noChangeAspect="1"/>
+            </wp:cNvGraphicFramePr>
+            <a:graphic xmlns:a="http://schemas.openxmlformats.org/drawingml/2006/main">
+              <a:graphicData uri="http://schemas.openxmlformats.org/drawingml/2006/picture">
+                <pic:pic xmlns:pic="http://schemas.openxmlformats.org/drawingml/2006/picture">
+                  <pic:nvPicPr>
+                    <pic:cNvPr id="0" name="DM240311.png"/>
+                    <pic:cNvPicPr/>
+                  </pic:nvPicPr>
+                  <pic:blipFill>
+                    <a:blip r:embed="rId45" cstate="print"/>
+                    <a:stretch>
+                      <a:fillRect/>
+                    </a:stretch>
+                  </pic:blipFill>
+                  <pic:spPr>
+                    <a:xfrm>
+                      <a:off x="0" y="0"/>
+                      <a:ext cx="3019425" cy="2162175"/>
+                    </a:xfrm>
+                    <a:prstGeom prst="rect">
+                      <a:avLst/>
+                    </a:prstGeom>
+                  </pic:spPr>
+                </pic:pic>
+              </a:graphicData>
+            </a:graphic>
+          </wp:inline>
+        </w:drawing>
+      </w:r>
+    </w:p>
+    <w:p>
+      <w:pPr>
+        <w:jc w:val="center"/>
+        <w:rPr>
+          <w:lang w:val="es-ES"/>
+        </w:rPr>
+      </w:pPr>
+    </w:p>
+    <w:p>
+      <w:pPr>
+        <w:rPr>
+          <w:lang w:val="es-ES"/>
+        </w:rPr>
+      </w:pPr>
+      <w:r>
+        <w:rPr>
+          <w:lang w:val="es-ES"/>
+        </w:rPr>
+        <w:t xml:space="preserve">La solución a este problema fue trabajar con una </w:t>
+      </w:r>
+      <w:proofErr w:type="spellStart"/>
+      <w:r>
+        <w:rPr>
+          <w:lang w:val="es-ES"/>
+        </w:rPr>
+        <w:t>protoboard</w:t>
+      </w:r>
+      <w:proofErr w:type="spellEnd"/>
+      <w:r>
+        <w:rPr>
+          <w:lang w:val="es-ES"/>
+        </w:rPr>
+        <w:t xml:space="preserve"> para poder conectar las I/O del PIC18 </w:t>
+      </w:r>
+      <w:r>
+        <w:rPr>
+          <w:lang w:val="es-ES"/>
+        </w:rPr>
+        <w:t>con la</w:t>
+      </w:r>
+      <w:r>
+        <w:rPr>
+          <w:lang w:val="es-ES"/>
+        </w:rPr>
+        <w:t xml:space="preserve"> placa de manera correcta.</w:t>
+      </w:r>
+    </w:p>
+    <w:p>
+      <w:pPr>
+        <w:rPr>
+          <w:lang w:val="es-ES"/>
+        </w:rPr>
+      </w:pPr>
+    </w:p>
+    <w:p>
+      <w:pPr>
+        <w:jc w:val="center"/>
+        <w:rPr>
+          <w:lang w:val="es-ES"/>
+        </w:rPr>
+      </w:pPr>
+      <w:r>
+        <w:rPr>
+          <w:noProof/>
+          <w:lang w:val="es-ES"/>
+        </w:rPr>
+        <w:drawing>
+          <wp:inline distT="0" distB="0" distL="0" distR="0">
+            <wp:extent cx="4294157" cy="1562843"/>
+            <wp:effectExtent l="19050" t="0" r="0" b="0"/>
+            <wp:docPr id="39" name="36 Imagen" descr="PIC24_pines.png"/>
+            <wp:cNvGraphicFramePr>
+              <a:graphicFrameLocks xmlns:a="http://schemas.openxmlformats.org/drawingml/2006/main" noChangeAspect="1"/>
+            </wp:cNvGraphicFramePr>
+            <a:graphic xmlns:a="http://schemas.openxmlformats.org/drawingml/2006/main">
+              <a:graphicData uri="http://schemas.openxmlformats.org/drawingml/2006/picture">
+                <pic:pic xmlns:pic="http://schemas.openxmlformats.org/drawingml/2006/picture">
+                  <pic:nvPicPr>
+                    <pic:cNvPr id="0" name="PIC24_pines.png"/>
+                    <pic:cNvPicPr/>
+                  </pic:nvPicPr>
+                  <pic:blipFill>
+                    <a:blip r:embed="rId46" cstate="print"/>
+                    <a:stretch>
+                      <a:fillRect/>
+                    </a:stretch>
+                  </pic:blipFill>
+                  <pic:spPr>
+                    <a:xfrm>
+                      <a:off x="0" y="0"/>
+                      <a:ext cx="4295510" cy="1563335"/>
+                    </a:xfrm>
+                    <a:prstGeom prst="rect">
+                      <a:avLst/>
+                    </a:prstGeom>
+                  </pic:spPr>
+                </pic:pic>
+              </a:graphicData>
+            </a:graphic>
+          </wp:inline>
+        </w:drawing>
+      </w:r>
+      <w:r>
+        <w:rPr>
+          <w:noProof/>
+          <w:lang w:val="es-ES"/>
+        </w:rPr>
+        <w:drawing>
+          <wp:inline distT="0" distB="0" distL="0" distR="0">
+            <wp:extent cx="4230872" cy="2035834"/>
+            <wp:effectExtent l="19050" t="0" r="0" b="0"/>
+            <wp:docPr id="31" name="30 Imagen" descr="PIC18_pines.png"/>
+            <wp:cNvGraphicFramePr>
+              <a:graphicFrameLocks xmlns:a="http://schemas.openxmlformats.org/drawingml/2006/main" noChangeAspect="1"/>
+            </wp:cNvGraphicFramePr>
+            <a:graphic xmlns:a="http://schemas.openxmlformats.org/drawingml/2006/main">
+              <a:graphicData uri="http://schemas.openxmlformats.org/drawingml/2006/picture">
+                <pic:pic xmlns:pic="http://schemas.openxmlformats.org/drawingml/2006/picture">
+                  <pic:nvPicPr>
+                    <pic:cNvPr id="0" name="PIC18_pines.png"/>
+                    <pic:cNvPicPr/>
+                  </pic:nvPicPr>
+                  <pic:blipFill>
+                    <a:blip r:embed="rId47" cstate="print"/>
+                    <a:stretch>
+                      <a:fillRect/>
+                    </a:stretch>
+                  </pic:blipFill>
+                  <pic:spPr>
+                    <a:xfrm>
+                      <a:off x="0" y="0"/>
+                      <a:ext cx="4233917" cy="2037299"/>
+                    </a:xfrm>
+                    <a:prstGeom prst="rect">
+                      <a:avLst/>
+                    </a:prstGeom>
+                  </pic:spPr>
+                </pic:pic>
+              </a:graphicData>
+            </a:graphic>
+          </wp:inline>
+        </w:drawing>
+      </w:r>
+    </w:p>
+    <w:p>
+      <w:pPr>
+        <w:jc w:val="center"/>
+        <w:rPr>
+          <w:lang w:val="es-ES"/>
+        </w:rPr>
+      </w:pPr>
+      <w:r>
+        <w:rPr>
+          <w:lang w:val="es-ES"/>
+        </w:rPr>
+        <w:t>(Diferencia de pines)</w:t>
+      </w:r>
+    </w:p>
+    <w:p>
+      <w:pPr>
+        <w:jc w:val="center"/>
+        <w:rPr>
+          <w:lang w:val="es-ES"/>
+        </w:rPr>
+      </w:pPr>
+    </w:p>
+    <w:p>
+      <w:pPr>
+        <w:rPr>
+          <w:lang w:val="es-ES"/>
+        </w:rPr>
+      </w:pPr>
+      <w:r>
+        <w:rPr>
+          <w:lang w:val="es-ES"/>
+        </w:rPr>
+        <w:t xml:space="preserve">De este modo fue posible utilizar los dispositivos de la placa de entrenamiento, los más importantes: botones, conector </w:t>
+      </w:r>
+      <w:proofErr w:type="spellStart"/>
+      <w:r>
+        <w:rPr>
+          <w:lang w:val="es-ES"/>
+        </w:rPr>
+        <w:t>pickit</w:t>
+      </w:r>
+      <w:proofErr w:type="spellEnd"/>
+      <w:r>
+        <w:rPr>
+          <w:lang w:val="es-ES"/>
+        </w:rPr>
+        <w:t xml:space="preserve">, potenciómetro y circuito de alimentación. </w:t>
+      </w:r>
+    </w:p>
+    <w:p>
+      <w:pPr>
+        <w:jc w:val="center"/>
+        <w:rPr>
+          <w:lang w:val="es-ES"/>
+        </w:rPr>
+      </w:pPr>
+    </w:p>
+    <w:p>
+      <w:pPr>
+        <w:pStyle w:val="Ttulo2"/>
+        <w:rPr>
+          <w:lang w:val="es-ES"/>
+        </w:rPr>
+      </w:pPr>
+      <w:r>
+        <w:rPr>
+          <w:lang w:val="es-ES"/>
+        </w:rPr>
+        <w:lastRenderedPageBreak/>
+        <w:t>Esquema de conexión</w:t>
+      </w:r>
+      <w:r>
+        <w:rPr>
+          <w:lang w:val="es-ES"/>
+        </w:rPr>
+        <w:t xml:space="preserve"> de los sensores con el MCU</w:t>
+      </w:r>
+    </w:p>
+    <w:p>
+      <w:pPr>
+        <w:jc w:val="center"/>
+        <w:rPr>
+          <w:lang w:val="es-ES"/>
+        </w:rPr>
+      </w:pPr>
+    </w:p>
+    <w:p>
+      <w:pPr>
+        <w:jc w:val="center"/>
+        <w:rPr>
+          <w:lang w:val="es-ES"/>
+        </w:rPr>
+      </w:pPr>
+      <w:r>
+        <w:rPr>
+          <w:noProof/>
+          <w:lang w:val="es-ES"/>
+        </w:rPr>
+        <w:drawing>
+          <wp:inline distT="0" distB="0" distL="0" distR="0">
+            <wp:extent cx="4251969" cy="2822454"/>
+            <wp:effectExtent l="0" t="0" r="0" b="0"/>
+            <wp:docPr id="2" name="1 Imagen" descr="SISTEMA SENSOR_PROTO.png"/>
+            <wp:cNvGraphicFramePr>
+              <a:graphicFrameLocks xmlns:a="http://schemas.openxmlformats.org/drawingml/2006/main" noChangeAspect="1"/>
+            </wp:cNvGraphicFramePr>
+            <a:graphic xmlns:a="http://schemas.openxmlformats.org/drawingml/2006/main">
+              <a:graphicData uri="http://schemas.openxmlformats.org/drawingml/2006/picture">
+                <pic:pic xmlns:pic="http://schemas.openxmlformats.org/drawingml/2006/picture">
+                  <pic:nvPicPr>
+                    <pic:cNvPr id="0" name="SISTEMA SENSOR_PROTO.png"/>
+                    <pic:cNvPicPr/>
+                  </pic:nvPicPr>
+                  <pic:blipFill>
+                    <a:blip r:embed="rId48" cstate="print"/>
+                    <a:stretch>
+                      <a:fillRect/>
+                    </a:stretch>
+                  </pic:blipFill>
+                  <pic:spPr>
+                    <a:xfrm>
+                      <a:off x="0" y="0"/>
+                      <a:ext cx="4251969" cy="2822454"/>
+                    </a:xfrm>
+                    <a:prstGeom prst="rect">
+                      <a:avLst/>
+                    </a:prstGeom>
+                  </pic:spPr>
+                </pic:pic>
+              </a:graphicData>
+            </a:graphic>
+          </wp:inline>
+        </w:drawing>
+      </w:r>
+    </w:p>
+    <w:p>
+      <w:pPr>
+        <w:jc w:val="center"/>
+        <w:rPr>
+          <w:lang w:val="es-ES"/>
+        </w:rPr>
+      </w:pPr>
+    </w:p>
+    <w:p>
+      <w:pPr>
+        <w:rPr>
+          <w:lang w:val="es-ES"/>
+        </w:rPr>
+      </w:pPr>
+      <w:r>
+        <w:rPr>
+          <w:lang w:val="es-ES"/>
+        </w:rPr>
+        <w:t xml:space="preserve">Además de conectar los sensores al MCU, hemos conectado unos </w:t>
+      </w:r>
+      <w:proofErr w:type="spellStart"/>
+      <w:r>
+        <w:rPr>
+          <w:lang w:val="es-ES"/>
+        </w:rPr>
+        <w:t>LEDs</w:t>
+      </w:r>
+      <w:proofErr w:type="spellEnd"/>
+      <w:r>
+        <w:rPr>
+          <w:lang w:val="es-ES"/>
+        </w:rPr>
+        <w:t xml:space="preserve"> en los puertos de salida RC0, RC1, RC2 para tener una referencia del estado en el que se encontraba nuestra máquina de estados.</w:t>
+      </w:r>
+    </w:p>
+    <w:p>
+      <w:pPr>
+        <w:rPr>
+          <w:lang w:val="es-ES"/>
+        </w:rPr>
+      </w:pPr>
+    </w:p>
+    <w:p>
+      <w:pPr>
+        <w:rPr>
+          <w:lang w:val="es-ES"/>
+        </w:rPr>
+      </w:pPr>
+      <w:r>
+        <w:rPr>
+          <w:lang w:val="es-ES"/>
+        </w:rPr>
+        <w:t xml:space="preserve">Las conexiones de los sensores se han realizado como explicamos en apartado 4 sin embargo no hemos puesto las resistencias de </w:t>
+      </w:r>
+      <w:proofErr w:type="spellStart"/>
+      <w:r>
+        <w:rPr>
+          <w:lang w:val="es-ES"/>
+        </w:rPr>
+        <w:t>pull</w:t>
+      </w:r>
+      <w:proofErr w:type="spellEnd"/>
+      <w:r>
+        <w:rPr>
+          <w:lang w:val="es-ES"/>
+        </w:rPr>
+        <w:t xml:space="preserve"> up porque ya </w:t>
+      </w:r>
+      <w:r>
+        <w:rPr>
+          <w:lang w:val="es-ES"/>
+        </w:rPr>
+        <w:t>v</w:t>
+      </w:r>
+      <w:r>
+        <w:rPr>
+          <w:lang w:val="es-ES"/>
+        </w:rPr>
+        <w:t>ien</w:t>
+      </w:r>
+      <w:r>
+        <w:rPr>
+          <w:lang w:val="es-ES"/>
+        </w:rPr>
+        <w:t>en</w:t>
+      </w:r>
+      <w:r>
+        <w:rPr>
+          <w:lang w:val="es-ES"/>
+        </w:rPr>
+        <w:t xml:space="preserve"> integradas en la </w:t>
+      </w:r>
+      <w:proofErr w:type="spellStart"/>
+      <w:r>
+        <w:rPr>
+          <w:lang w:val="es-ES"/>
+        </w:rPr>
+        <w:t>PCBs</w:t>
+      </w:r>
+      <w:proofErr w:type="spellEnd"/>
+      <w:r>
+        <w:rPr>
+          <w:lang w:val="es-ES"/>
+        </w:rPr>
+        <w:t xml:space="preserve"> que integran los sensores[Anexos]</w:t>
+      </w:r>
+      <w:r>
+        <w:rPr>
+          <w:lang w:val="es-ES"/>
+        </w:rPr>
+        <w:t>.</w:t>
+      </w:r>
+    </w:p>
+    <w:p>
+      <w:pPr>
+        <w:rPr>
+          <w:lang w:val="es-ES"/>
+        </w:rPr>
+      </w:pPr>
+      <w:r>
+        <w:rPr>
+          <w:noProof/>
+          <w:lang w:val="es-ES"/>
+        </w:rPr>
+        <w:drawing>
+          <wp:inline distT="0" distB="0" distL="0" distR="0">
+            <wp:extent cx="5517839" cy="3771687"/>
+            <wp:effectExtent l="19050" t="0" r="6661" b="0"/>
+            <wp:docPr id="43" name="42 Imagen" descr="sensoses_esquema.png"/>
+            <wp:cNvGraphicFramePr>
+              <a:graphicFrameLocks xmlns:a="http://schemas.openxmlformats.org/drawingml/2006/main" noChangeAspect="1"/>
+            </wp:cNvGraphicFramePr>
+            <a:graphic xmlns:a="http://schemas.openxmlformats.org/drawingml/2006/main">
+              <a:graphicData uri="http://schemas.openxmlformats.org/drawingml/2006/picture">
+                <pic:pic xmlns:pic="http://schemas.openxmlformats.org/drawingml/2006/picture">
+                  <pic:nvPicPr>
+                    <pic:cNvPr id="0" name="sensoses_esquema.png"/>
+                    <pic:cNvPicPr/>
+                  </pic:nvPicPr>
+                  <pic:blipFill>
+                    <a:blip r:embed="rId49" cstate="print"/>
+                    <a:stretch>
+                      <a:fillRect/>
+                    </a:stretch>
+                  </pic:blipFill>
+                  <pic:spPr>
+                    <a:xfrm>
+                      <a:off x="0" y="0"/>
+                      <a:ext cx="5523025" cy="3775232"/>
+                    </a:xfrm>
+                    <a:prstGeom prst="rect">
+                      <a:avLst/>
+                    </a:prstGeom>
+                  </pic:spPr>
+                </pic:pic>
+              </a:graphicData>
+            </a:graphic>
+          </wp:inline>
+        </w:drawing>
+      </w:r>
+    </w:p>
+    <w:p>
+      <w:pPr>
+        <w:rPr>
+          <w:lang w:val="es-ES"/>
+        </w:rPr>
+      </w:pPr>
+    </w:p>
+    <w:p>
+      <w:pPr>
+        <w:rPr>
+          <w:lang w:val="es-ES"/>
+        </w:rPr>
+      </w:pPr>
+    </w:p>
+    <w:p>
+      <w:pPr>
+        <w:pStyle w:val="Ttulo2"/>
+        <w:rPr>
+          <w:kern w:val="32"/>
+          <w:sz w:val="32"/>
+          <w:szCs w:val="32"/>
+          <w:lang w:val="es-ES"/>
+        </w:rPr>
+      </w:pPr>
+      <w:r>
+        <w:rPr>
+          <w:lang w:val="es-ES"/>
+        </w:rPr>
+        <w:lastRenderedPageBreak/>
+        <w:t>Esquema de conexión PICKIT y UART-BLUETOOTH</w:t>
+      </w:r>
+    </w:p>
+    <w:p>
+      <w:pPr>
+        <w:rPr>
+          <w:lang w:val="es-ES"/>
+        </w:rPr>
+      </w:pPr>
+    </w:p>
+    <w:p>
+      <w:pPr>
+        <w:rPr>
+          <w:lang w:val="es-ES"/>
+        </w:rPr>
+      </w:pPr>
+      <w:r>
+        <w:rPr>
+          <w:lang w:val="es-ES"/>
+        </w:rPr>
+        <w:t xml:space="preserve">Para programar nuestro PIC es necesario tener acondicionado los pines </w:t>
+      </w:r>
+      <w:r>
+        <w:rPr>
+          <w:lang w:val="es-ES"/>
+        </w:rPr>
+        <w:t xml:space="preserve">del PICKIT </w:t>
+      </w:r>
+      <w:r>
+        <w:rPr>
+          <w:lang w:val="es-ES"/>
+        </w:rPr>
+        <w:t>siguiendo el esquema que nos indica Microchip. Utilizando la placa de entrenamiento no tendremos problema porque ya viene integrada la conexión con PICKIT pero si tuviéramos que conectarlo sin la placa de entrenamiento deberíamos de realizar las conexiones siguiendo el siguiente esquema[Ver Esquema y Anexo PICKIT].</w:t>
+      </w:r>
+    </w:p>
+    <w:p>
+      <w:pPr>
+        <w:rPr>
+          <w:lang w:val="es-ES"/>
+        </w:rPr>
+      </w:pPr>
+    </w:p>
+    <w:p>
+      <w:pPr>
+        <w:rPr>
+          <w:lang w:val="es-ES"/>
+        </w:rPr>
+      </w:pPr>
+    </w:p>
+    <w:p>
+      <w:pPr>
+        <w:jc w:val="center"/>
+        <w:rPr>
+          <w:lang w:val="es-ES"/>
+        </w:rPr>
+      </w:pPr>
+      <w:r>
+        <w:rPr>
+          <w:noProof/>
+          <w:lang w:val="es-ES"/>
+        </w:rPr>
+        <w:drawing>
+          <wp:inline distT="0" distB="0" distL="0" distR="0">
+            <wp:extent cx="5030691" cy="2647950"/>
+            <wp:effectExtent l="19050" t="0" r="0" b="0"/>
+            <wp:docPr id="42" name="41 Imagen" descr="PICKITCONEXION.png"/>
+            <wp:cNvGraphicFramePr>
+              <a:graphicFrameLocks xmlns:a="http://schemas.openxmlformats.org/drawingml/2006/main" noChangeAspect="1"/>
+            </wp:cNvGraphicFramePr>
+            <a:graphic xmlns:a="http://schemas.openxmlformats.org/drawingml/2006/main">
+              <a:graphicData uri="http://schemas.openxmlformats.org/drawingml/2006/picture">
+                <pic:pic xmlns:pic="http://schemas.openxmlformats.org/drawingml/2006/picture">
+                  <pic:nvPicPr>
+                    <pic:cNvPr id="0" name="PICKITCONEXION.png"/>
+                    <pic:cNvPicPr/>
+                  </pic:nvPicPr>
+                  <pic:blipFill>
+                    <a:blip r:embed="rId50" cstate="print"/>
+                    <a:stretch>
+                      <a:fillRect/>
+                    </a:stretch>
+                  </pic:blipFill>
+                  <pic:spPr>
+                    <a:xfrm>
+                      <a:off x="0" y="0"/>
+                      <a:ext cx="5042538" cy="2654186"/>
+                    </a:xfrm>
+                    <a:prstGeom prst="rect">
+                      <a:avLst/>
+                    </a:prstGeom>
+                  </pic:spPr>
+                </pic:pic>
+              </a:graphicData>
+            </a:graphic>
+          </wp:inline>
+        </w:drawing>
+      </w:r>
+    </w:p>
+    <w:p>
+      <w:pPr>
+        <w:jc w:val="center"/>
+        <w:rPr>
+          <w:lang w:val="es-ES"/>
+        </w:rPr>
+      </w:pPr>
+    </w:p>
+    <w:p>
+      <w:pPr>
+        <w:rPr>
+          <w:lang w:val="es-ES"/>
+        </w:rPr>
+      </w:pPr>
+      <w:r>
+        <w:rPr>
+          <w:lang w:val="es-ES"/>
+        </w:rPr>
+        <w:t xml:space="preserve">Cuando conectemos nuestro transmisor-receptor </w:t>
+      </w:r>
+      <w:proofErr w:type="spellStart"/>
+      <w:r>
+        <w:rPr>
+          <w:lang w:val="es-ES"/>
+        </w:rPr>
+        <w:t>bluetooth</w:t>
+      </w:r>
+      <w:proofErr w:type="spellEnd"/>
+      <w:r>
+        <w:rPr>
+          <w:lang w:val="es-ES"/>
+        </w:rPr>
+        <w:t xml:space="preserve"> a nuestro MCU, deberemos conectar el puerto </w:t>
+      </w:r>
+      <w:proofErr w:type="spellStart"/>
+      <w:r>
+        <w:rPr>
+          <w:lang w:val="es-ES"/>
+        </w:rPr>
+        <w:t>RX</w:t>
+      </w:r>
+      <w:r>
+        <w:rPr>
+          <w:vertAlign w:val="subscript"/>
+          <w:lang w:val="es-ES"/>
+        </w:rPr>
+        <w:t>mcu</w:t>
+      </w:r>
+      <w:proofErr w:type="spellEnd"/>
+      <w:r>
+        <w:rPr>
+          <w:lang w:val="es-ES"/>
+        </w:rPr>
+        <w:t xml:space="preserve"> al </w:t>
+      </w:r>
+      <w:proofErr w:type="spellStart"/>
+      <w:r>
+        <w:rPr>
+          <w:lang w:val="es-ES"/>
+        </w:rPr>
+        <w:t>TX</w:t>
+      </w:r>
+      <w:r>
+        <w:rPr>
+          <w:vertAlign w:val="subscript"/>
+          <w:lang w:val="es-ES"/>
+        </w:rPr>
+        <w:t>bluetooth</w:t>
+      </w:r>
+      <w:proofErr w:type="spellEnd"/>
+      <w:r>
+        <w:rPr>
+          <w:lang w:val="es-ES"/>
+        </w:rPr>
+        <w:t xml:space="preserve"> y el </w:t>
+      </w:r>
+      <w:proofErr w:type="spellStart"/>
+      <w:r>
+        <w:rPr>
+          <w:lang w:val="es-ES"/>
+        </w:rPr>
+        <w:t>TX</w:t>
+      </w:r>
+      <w:r>
+        <w:rPr>
+          <w:vertAlign w:val="subscript"/>
+          <w:lang w:val="es-ES"/>
+        </w:rPr>
+        <w:t>mcu</w:t>
+      </w:r>
+      <w:proofErr w:type="spellEnd"/>
+      <w:r>
+        <w:rPr>
+          <w:lang w:val="es-ES"/>
+        </w:rPr>
+        <w:t xml:space="preserve"> al </w:t>
+      </w:r>
+      <w:proofErr w:type="spellStart"/>
+      <w:r>
+        <w:rPr>
+          <w:lang w:val="es-ES"/>
+        </w:rPr>
+        <w:t>RX</w:t>
+      </w:r>
+      <w:r>
+        <w:rPr>
+          <w:vertAlign w:val="subscript"/>
+          <w:lang w:val="es-ES"/>
+        </w:rPr>
+        <w:t>bluetooth</w:t>
+      </w:r>
+      <w:proofErr w:type="spellEnd"/>
+      <w:r>
+        <w:rPr>
+          <w:lang w:val="es-ES"/>
+        </w:rPr>
+        <w:t>[Ver].</w:t>
+      </w:r>
+    </w:p>
+    <w:p>
+      <w:pPr>
+        <w:rPr>
+          <w:lang w:val="es-ES"/>
+        </w:rPr>
+      </w:pPr>
+    </w:p>
+    <w:p>
+      <w:pPr>
+        <w:jc w:val="center"/>
+        <w:rPr>
+          <w:lang w:val="es-ES"/>
+        </w:rPr>
+      </w:pPr>
+      <w:r>
+        <w:rPr>
+          <w:noProof/>
+          <w:lang w:val="es-ES"/>
+        </w:rPr>
+        <w:drawing>
+          <wp:inline distT="0" distB="0" distL="0" distR="0">
+            <wp:extent cx="2695575" cy="2070366"/>
+            <wp:effectExtent l="19050" t="0" r="0" b="0"/>
+            <wp:docPr id="44" name="43 Imagen" descr="UART-bluetooth conexion.png"/>
+            <wp:cNvGraphicFramePr>
+              <a:graphicFrameLocks xmlns:a="http://schemas.openxmlformats.org/drawingml/2006/main" noChangeAspect="1"/>
+            </wp:cNvGraphicFramePr>
+            <a:graphic xmlns:a="http://schemas.openxmlformats.org/drawingml/2006/main">
+              <a:graphicData uri="http://schemas.openxmlformats.org/drawingml/2006/picture">
+                <pic:pic xmlns:pic="http://schemas.openxmlformats.org/drawingml/2006/picture">
+                  <pic:nvPicPr>
+                    <pic:cNvPr id="0" name="UART-bluetooth conexion.png"/>
+                    <pic:cNvPicPr/>
+                  </pic:nvPicPr>
+                  <pic:blipFill>
+                    <a:blip r:embed="rId51" cstate="print"/>
+                    <a:stretch>
+                      <a:fillRect/>
+                    </a:stretch>
+                  </pic:blipFill>
+                  <pic:spPr>
+                    <a:xfrm>
+                      <a:off x="0" y="0"/>
+                      <a:ext cx="2701432" cy="2074865"/>
+                    </a:xfrm>
+                    <a:prstGeom prst="rect">
+                      <a:avLst/>
+                    </a:prstGeom>
+                  </pic:spPr>
+                </pic:pic>
+              </a:graphicData>
+            </a:graphic>
+          </wp:inline>
+        </w:drawing>
+      </w:r>
+    </w:p>
+    <w:p>
+      <w:pPr>
+        <w:jc w:val="left"/>
+        <w:rPr>
+          <w:lang w:val="es-ES"/>
+        </w:rPr>
+      </w:pPr>
+      <w:r>
+        <w:rPr>
+          <w:lang w:val="es-ES"/>
+        </w:rPr>
+        <w:br w:type="page"/>
+      </w:r>
+    </w:p>
+    <w:p>
+      <w:pPr>
+        <w:pStyle w:val="Ttulo2"/>
+      </w:pPr>
+      <w:r>
+        <w:lastRenderedPageBreak/>
+        <w:t xml:space="preserve">Esquema de alimentación </w:t>
+      </w:r>
+      <w:r>
+        <w:t xml:space="preserve">de la </w:t>
+      </w:r>
+      <w:proofErr w:type="spellStart"/>
+      <w:r>
+        <w:t>Development</w:t>
+      </w:r>
+      <w:proofErr w:type="spellEnd"/>
+      <w:r>
+        <w:t xml:space="preserve"> </w:t>
+      </w:r>
+      <w:proofErr w:type="spellStart"/>
+      <w:r>
+        <w:t>Board</w:t>
+      </w:r>
+      <w:proofErr w:type="spellEnd"/>
+      <w:r>
+        <w:t xml:space="preserve"> </w:t>
+      </w:r>
+    </w:p>
+    <w:p/>
+    <w:p>
+      <w:r>
+        <w:t xml:space="preserve">Hay </w:t>
+      </w:r>
+      <w:r>
+        <w:t>4</w:t>
+      </w:r>
+      <w:r>
+        <w:t xml:space="preserve"> maneras de alimentar nuestro sistemas sensor</w:t>
+      </w:r>
+      <w:r>
+        <w:t xml:space="preserve"> con nuestra placa de entrenamiento</w:t>
+      </w:r>
+      <w:r>
+        <w:t>, una utiliza</w:t>
+      </w:r>
+      <w:r>
+        <w:t>r</w:t>
+      </w:r>
+      <w:r>
+        <w:t xml:space="preserve"> el esq</w:t>
+      </w:r>
+      <w:r>
+        <w:t>uema de conexión del PICKIT y hacer que alimente el PICKIT todo nuestro sistema.</w:t>
+      </w:r>
+    </w:p>
+    <w:p/>
+    <w:p>
+      <w:r>
+        <w:t xml:space="preserve">La segunda opción es utilizar la entrada </w:t>
+      </w:r>
+      <w:proofErr w:type="spellStart"/>
+      <w:r>
+        <w:t>USBmini</w:t>
+      </w:r>
+      <w:proofErr w:type="spellEnd"/>
+      <w:r>
+        <w:t xml:space="preserve"> y con el siguiente sistema regulador convertir los 5V del USB a 3.3V(VDD de nuestro prototipo).[Ver esquema, explicación Anexos]</w:t>
+      </w:r>
+    </w:p>
+    <w:p>
+      <w:pPr>
+        <w:jc w:val="center"/>
+      </w:pPr>
+      <w:r>
+        <w:rPr>
+          <w:noProof/>
+          <w:lang w:val="es-ES"/>
+        </w:rPr>
+        <w:drawing>
+          <wp:inline distT="0" distB="0" distL="0" distR="0">
+            <wp:extent cx="5395318" cy="3952875"/>
+            <wp:effectExtent l="19050" t="0" r="0" b="0"/>
+            <wp:docPr id="47" name="46 Imagen" descr="Esquema circuito regulador.png"/>
+            <wp:cNvGraphicFramePr>
+              <a:graphicFrameLocks xmlns:a="http://schemas.openxmlformats.org/drawingml/2006/main" noChangeAspect="1"/>
+            </wp:cNvGraphicFramePr>
+            <a:graphic xmlns:a="http://schemas.openxmlformats.org/drawingml/2006/main">
+              <a:graphicData uri="http://schemas.openxmlformats.org/drawingml/2006/picture">
+                <pic:pic xmlns:pic="http://schemas.openxmlformats.org/drawingml/2006/picture">
+                  <pic:nvPicPr>
+                    <pic:cNvPr id="0" name="Esquema circuito regulador.png"/>
+                    <pic:cNvPicPr/>
+                  </pic:nvPicPr>
+                  <pic:blipFill>
+                    <a:blip r:embed="rId52" cstate="print"/>
+                    <a:stretch>
+                      <a:fillRect/>
+                    </a:stretch>
+                  </pic:blipFill>
+                  <pic:spPr>
+                    <a:xfrm>
+                      <a:off x="0" y="0"/>
+                      <a:ext cx="5400040" cy="3956335"/>
+                    </a:xfrm>
+                    <a:prstGeom prst="rect">
+                      <a:avLst/>
+                    </a:prstGeom>
+                  </pic:spPr>
+                </pic:pic>
+              </a:graphicData>
+            </a:graphic>
+          </wp:inline>
+        </w:drawing>
+      </w:r>
+    </w:p>
+    <w:p>
+      <w:r>
+        <w:t>La tercera opción es utilizar las pilas de mercurio para realizar una alimentación de 2,9-3V. Este modo de conexión no es el más óptimo porque el voltaje de alimentación e</w:t>
+      </w:r>
+      <w:r>
+        <w:t>s inferior al voltaje de funcionamiento de alguno de nuestros sensores. Aún teniendo este inconveniente el sistema sensor excepto el sensor DHT22</w:t>
+      </w:r>
+      <w:r>
+        <w:t xml:space="preserve"> que</w:t>
+      </w:r>
+      <w:r>
+        <w:t xml:space="preserve"> no funciona.</w:t>
+      </w:r>
+      <w:r>
+        <w:t>[Ver Esquema]</w:t>
+      </w:r>
+    </w:p>
+    <w:p>
+      <w:pPr>
+        <w:jc w:val="center"/>
+      </w:pPr>
+      <w:r>
+        <w:rPr>
+          <w:noProof/>
+          <w:lang w:val="es-ES"/>
+        </w:rPr>
+        <w:drawing>
+          <wp:inline distT="0" distB="0" distL="0" distR="0">
+            <wp:extent cx="1223578" cy="1847850"/>
+            <wp:effectExtent l="0" t="0" r="0" b="0"/>
+            <wp:docPr id="48" name="47 Imagen" descr="2pilas.png"/>
+            <wp:cNvGraphicFramePr>
+              <a:graphicFrameLocks xmlns:a="http://schemas.openxmlformats.org/drawingml/2006/main" noChangeAspect="1"/>
+            </wp:cNvGraphicFramePr>
+            <a:graphic xmlns:a="http://schemas.openxmlformats.org/drawingml/2006/main">
+              <a:graphicData uri="http://schemas.openxmlformats.org/drawingml/2006/picture">
+                <pic:pic xmlns:pic="http://schemas.openxmlformats.org/drawingml/2006/picture">
+                  <pic:nvPicPr>
+                    <pic:cNvPr id="0" name="2pilas.png"/>
+                    <pic:cNvPicPr/>
+                  </pic:nvPicPr>
+                  <pic:blipFill>
+                    <a:blip r:embed="rId53" cstate="print"/>
+                    <a:stretch>
+                      <a:fillRect/>
+                    </a:stretch>
+                  </pic:blipFill>
+                  <pic:spPr>
+                    <a:xfrm>
+                      <a:off x="0" y="0"/>
+                      <a:ext cx="1229856" cy="1857332"/>
+                    </a:xfrm>
+                    <a:prstGeom prst="rect">
+                      <a:avLst/>
+                    </a:prstGeom>
+                  </pic:spPr>
+                </pic:pic>
+              </a:graphicData>
+            </a:graphic>
+          </wp:inline>
+        </w:drawing>
+      </w:r>
+    </w:p>
+    <w:p/>
+    <w:p/>
+    <w:p>
+      <w:pPr>
+        <w:rPr>
+          <w:szCs w:val="32"/>
+        </w:rPr>
+      </w:pPr>
+    </w:p>
+    <w:p>
+      <w:r>
+        <w:lastRenderedPageBreak/>
+        <w:t xml:space="preserve">La cuarta opción </w:t>
+      </w:r>
+      <w:r>
+        <w:t xml:space="preserve">consiste en utilizar el </w:t>
+      </w:r>
+      <w:proofErr w:type="spellStart"/>
+      <w:r>
+        <w:t>Cymbet’s</w:t>
+      </w:r>
+      <w:proofErr w:type="spellEnd"/>
+      <w:r>
+        <w:t xml:space="preserve"> EVAL-08 Solar </w:t>
+      </w:r>
+      <w:proofErr w:type="spellStart"/>
+      <w:r>
+        <w:t>Energy</w:t>
+      </w:r>
+      <w:proofErr w:type="spellEnd"/>
+      <w:r>
+        <w:t xml:space="preserve"> </w:t>
+      </w:r>
+      <w:proofErr w:type="spellStart"/>
+      <w:r>
+        <w:t>Harvester</w:t>
+      </w:r>
+      <w:proofErr w:type="spellEnd"/>
+      <w:r>
+        <w:t xml:space="preserve"> que incluye nuestra </w:t>
+      </w:r>
+      <w:proofErr w:type="spellStart"/>
+      <w:r>
+        <w:t>development</w:t>
+      </w:r>
+      <w:proofErr w:type="spellEnd"/>
+      <w:r>
+        <w:t xml:space="preserve"> </w:t>
+      </w:r>
+      <w:proofErr w:type="spellStart"/>
+      <w:r>
+        <w:t>board</w:t>
+      </w:r>
+      <w:proofErr w:type="spellEnd"/>
+      <w:r>
+        <w:t>. El mismo está diseñado para</w:t>
+      </w:r>
+      <w:r>
+        <w:t xml:space="preserve"> </w:t>
+      </w:r>
+      <w:r>
+        <w:t xml:space="preserve">ir cargando poco a poco una batería y que el sistema consuma </w:t>
+      </w:r>
+      <w:proofErr w:type="spellStart"/>
+      <w:r>
+        <w:t>nA</w:t>
+      </w:r>
+      <w:proofErr w:type="spellEnd"/>
+      <w:r>
+        <w:t xml:space="preserve">, sin embargo nuestro sistema necesita </w:t>
+      </w:r>
+      <w:r>
+        <w:t>3.3V</w:t>
+      </w:r>
+      <w:r>
+        <w:t xml:space="preserve"> de</w:t>
+      </w:r>
+      <w:r>
+        <w:t xml:space="preserve"> alimentación</w:t>
+      </w:r>
+      <w:r>
+        <w:t xml:space="preserve"> constante por lo tanto no se puede utilizar para alimentar el sistema sensor</w:t>
+      </w:r>
+      <w:r>
+        <w:t>.</w:t>
+      </w:r>
+    </w:p>
+    <w:p>
+      <w:pPr>
+        <w:jc w:val="left"/>
+        <w:rPr>
+          <w:szCs w:val="32"/>
+        </w:rPr>
+      </w:pPr>
+    </w:p>
+    <w:p>
+      <w:pPr>
+        <w:jc w:val="left"/>
+        <w:rPr>
+          <w:szCs w:val="32"/>
+        </w:rPr>
+      </w:pPr>
+      <w:r>
+        <w:rPr>
+          <w:noProof/>
+          <w:szCs w:val="32"/>
+          <w:lang w:val="es-ES"/>
+        </w:rPr>
+        <w:drawing>
+          <wp:inline distT="0" distB="0" distL="0" distR="0">
+            <wp:extent cx="5400040" cy="3288665"/>
+            <wp:effectExtent l="19050" t="0" r="0" b="0"/>
+            <wp:docPr id="49" name="48 Imagen" descr="EH_solar.png"/>
+            <wp:cNvGraphicFramePr>
+              <a:graphicFrameLocks xmlns:a="http://schemas.openxmlformats.org/drawingml/2006/main" noChangeAspect="1"/>
+            </wp:cNvGraphicFramePr>
+            <a:graphic xmlns:a="http://schemas.openxmlformats.org/drawingml/2006/main">
+              <a:graphicData uri="http://schemas.openxmlformats.org/drawingml/2006/picture">
+                <pic:pic xmlns:pic="http://schemas.openxmlformats.org/drawingml/2006/picture">
+                  <pic:nvPicPr>
+                    <pic:cNvPr id="0" name="EH_solar.png"/>
+                    <pic:cNvPicPr/>
+                  </pic:nvPicPr>
+                  <pic:blipFill>
+                    <a:blip r:embed="rId54" cstate="print"/>
+                    <a:stretch>
+                      <a:fillRect/>
+                    </a:stretch>
+                  </pic:blipFill>
+                  <pic:spPr>
+                    <a:xfrm>
+                      <a:off x="0" y="0"/>
+                      <a:ext cx="5400040" cy="3288665"/>
+                    </a:xfrm>
+                    <a:prstGeom prst="rect">
+                      <a:avLst/>
+                    </a:prstGeom>
+                  </pic:spPr>
+                </pic:pic>
+              </a:graphicData>
+            </a:graphic>
+          </wp:inline>
+        </w:drawing>
+      </w:r>
+    </w:p>
+    <w:p>
+      <w:pPr>
+        <w:jc w:val="left"/>
+        <w:rPr>
+          <w:szCs w:val="32"/>
+        </w:rPr>
+      </w:pPr>
+    </w:p>
+    <w:p>
+      <w:pPr>
+        <w:pStyle w:val="Ttulo2"/>
+      </w:pPr>
+      <w:r>
+        <w:t>Capturas de nuestra placa de pruebas definitiva</w:t>
+      </w:r>
+    </w:p>
+    <w:p>
+      <w:pPr>
+        <w:pStyle w:val="Ttulo2"/>
+      </w:pPr>
+      <w:r>
+        <w:br w:type="page"/>
+      </w:r>
+    </w:p>
+    <w:p>
+      <w:pPr>
+        <w:pStyle w:val="Ttulo1"/>
+        <w:rPr>
+          <w:lang w:val="es-ES"/>
+        </w:rPr>
+      </w:pPr>
+      <w:r>
+        <w:rPr>
+          <w:lang w:val="es-ES"/>
+        </w:rPr>
+        <w:lastRenderedPageBreak/>
+        <w:t>Diseño del sistema sensor en placa de circuito impreso(PCB) con Eagle.</w:t>
+      </w:r>
+    </w:p>
+    <w:p>
+      <w:pPr>
+        <w:rPr>
+          <w:lang w:val="es-ES"/>
+        </w:rPr>
+      </w:pPr>
     </w:p>
     <w:p>
       <w:pPr>
@@ -17666,7 +19074,7 @@
           <w:lang w:val="es-ES"/>
         </w:rPr>
       </w:pPr>
-      <w:bookmarkStart w:id="52" w:name="_Toc455330114"/>
+      <w:bookmarkStart w:id="51" w:name="_Toc455330114"/>
       <w:r>
         <w:rPr>
           <w:lang w:val="es-ES"/>
@@ -17674,6 +19082,36 @@
         <w:lastRenderedPageBreak/>
         <w:t>mejoras:</w:t>
       </w:r>
+      <w:bookmarkEnd w:id="51"/>
+    </w:p>
+    <w:p>
+      <w:pPr>
+        <w:pStyle w:val="Ttulo2"/>
+        <w:rPr>
+          <w:lang w:val="es-ES"/>
+        </w:rPr>
+      </w:pPr>
+      <w:bookmarkStart w:id="52" w:name="_Toc455330115"/>
+      <w:r>
+        <w:rPr>
+          <w:lang w:val="es-ES"/>
+        </w:rPr>
+        <w:t xml:space="preserve">mejoras en la </w:t>
+      </w:r>
+      <w:proofErr w:type="spellStart"/>
+      <w:r>
+        <w:rPr>
+          <w:lang w:val="es-ES"/>
+        </w:rPr>
+        <w:t>alimentacion</w:t>
+      </w:r>
+      <w:proofErr w:type="spellEnd"/>
+      <w:r>
+        <w:rPr>
+          <w:lang w:val="es-ES"/>
+        </w:rPr>
+        <w:t xml:space="preserve"> de los sensores:</w:t>
+      </w:r>
       <w:bookmarkEnd w:id="52"/>
     </w:p>
     <w:p>
@@ -17683,28 +19121,36 @@
           <w:lang w:val="es-ES"/>
         </w:rPr>
       </w:pPr>
-      <w:bookmarkStart w:id="53" w:name="_Toc455330115"/>
-      <w:r>
-        <w:rPr>
-          <w:lang w:val="es-ES"/>
-        </w:rPr>
-        <w:t xml:space="preserve">mejoras en la </w:t>
-      </w:r>
-      <w:proofErr w:type="spellStart"/>
-      <w:r>
-        <w:rPr>
-          <w:lang w:val="es-ES"/>
-        </w:rPr>
-        <w:t>alimentacion</w:t>
-      </w:r>
-      <w:proofErr w:type="spellEnd"/>
-      <w:r>
-        <w:rPr>
-          <w:lang w:val="es-ES"/>
-        </w:rPr>
-        <w:t xml:space="preserve"> de los sensores:</w:t>
+      <w:bookmarkStart w:id="53" w:name="_Toc455330116"/>
+      <w:r>
+        <w:rPr>
+          <w:lang w:val="es-ES"/>
+        </w:rPr>
+        <w:t xml:space="preserve">mejoras a la hora de escoger el modo de </w:t>
+      </w:r>
+      <w:proofErr w:type="spellStart"/>
+      <w:r>
+        <w:rPr>
+          <w:lang w:val="es-ES"/>
+        </w:rPr>
+        <w:t>transmision</w:t>
+      </w:r>
+      <w:proofErr w:type="spellEnd"/>
+      <w:r>
+        <w:rPr>
+          <w:lang w:val="es-ES"/>
+        </w:rPr>
+        <w:t xml:space="preserve"> de los datos </w:t>
+      </w:r>
+      <w:proofErr w:type="spellStart"/>
+      <w:r>
+        <w:rPr>
+          <w:lang w:val="es-ES"/>
+        </w:rPr>
+        <w:t>wireless</w:t>
       </w:r>
       <w:bookmarkEnd w:id="53"/>
+      <w:proofErr w:type="spellEnd"/>
     </w:p>
     <w:p>
       <w:pPr>
@@ -17713,80 +19159,42 @@
           <w:lang w:val="es-ES"/>
         </w:rPr>
       </w:pPr>
-      <w:bookmarkStart w:id="54" w:name="_Toc455330116"/>
-      <w:r>
-        <w:rPr>
-          <w:lang w:val="es-ES"/>
-        </w:rPr>
-        <w:t xml:space="preserve">mejoras a la hora de escoger el modo de </w:t>
-      </w:r>
-      <w:proofErr w:type="spellStart"/>
-      <w:r>
-        <w:rPr>
-          <w:lang w:val="es-ES"/>
-        </w:rPr>
-        <w:t>transmision</w:t>
-      </w:r>
-      <w:proofErr w:type="spellEnd"/>
-      <w:r>
-        <w:rPr>
-          <w:lang w:val="es-ES"/>
-        </w:rPr>
-        <w:t xml:space="preserve"> de los datos </w:t>
-      </w:r>
-      <w:proofErr w:type="spellStart"/>
-      <w:r>
-        <w:rPr>
-          <w:lang w:val="es-ES"/>
-        </w:rPr>
-        <w:t>wireless</w:t>
+      <w:bookmarkStart w:id="54" w:name="_Toc455330117"/>
+      <w:r>
+        <w:rPr>
+          <w:lang w:val="es-ES"/>
+        </w:rPr>
+        <w:t xml:space="preserve">mejora a la hora de realizar el </w:t>
+      </w:r>
+      <w:proofErr w:type="spellStart"/>
+      <w:r>
+        <w:rPr>
+          <w:lang w:val="es-ES"/>
+        </w:rPr>
+        <w:t>energy</w:t>
+      </w:r>
+      <w:proofErr w:type="spellEnd"/>
+      <w:r>
+        <w:rPr>
+          <w:lang w:val="es-ES"/>
+        </w:rPr>
+        <w:t xml:space="preserve"> </w:t>
+      </w:r>
+      <w:proofErr w:type="spellStart"/>
+      <w:r>
+        <w:rPr>
+          <w:lang w:val="es-ES"/>
+        </w:rPr>
+        <w:t>harvesting</w:t>
+      </w:r>
+      <w:proofErr w:type="spellEnd"/>
+      <w:r>
+        <w:rPr>
+          <w:lang w:val="es-ES"/>
+        </w:rPr>
+        <w:t>.</w:t>
       </w:r>
       <w:bookmarkEnd w:id="54"/>
-      <w:proofErr w:type="spellEnd"/>
-    </w:p>
-    <w:p>
-      <w:pPr>
-        <w:pStyle w:val="Ttulo2"/>
-        <w:rPr>
-          <w:lang w:val="es-ES"/>
-        </w:rPr>
-      </w:pPr>
-      <w:bookmarkStart w:id="55" w:name="_Toc455330117"/>
-      <w:r>
-        <w:rPr>
-          <w:lang w:val="es-ES"/>
-        </w:rPr>
-        <w:t xml:space="preserve">mejora a la hora de realizar el </w:t>
-      </w:r>
-      <w:proofErr w:type="spellStart"/>
-      <w:r>
-        <w:rPr>
-          <w:lang w:val="es-ES"/>
-        </w:rPr>
-        <w:t>energy</w:t>
-      </w:r>
-      <w:proofErr w:type="spellEnd"/>
-      <w:r>
-        <w:rPr>
-          <w:lang w:val="es-ES"/>
-        </w:rPr>
-        <w:t xml:space="preserve"> </w:t>
-      </w:r>
-      <w:proofErr w:type="spellStart"/>
-      <w:r>
-        <w:rPr>
-          <w:lang w:val="es-ES"/>
-        </w:rPr>
-        <w:t>harvesting</w:t>
-      </w:r>
-      <w:proofErr w:type="spellEnd"/>
-      <w:r>
-        <w:rPr>
-          <w:lang w:val="es-ES"/>
-        </w:rPr>
-        <w:t>.</w:t>
-      </w:r>
-      <w:bookmarkEnd w:id="55"/>
     </w:p>
     <w:p>
       <w:pPr>
@@ -17828,8 +19236,8 @@
           <w:lang w:val="es-ES"/>
         </w:rPr>
       </w:pPr>
-      <w:bookmarkStart w:id="56" w:name="_Toc455330118"/>
-      <w:bookmarkEnd w:id="56"/>
+      <w:bookmarkStart w:id="55" w:name="_Toc455330118"/>
+      <w:bookmarkEnd w:id="55"/>
     </w:p>
     <w:p>
       <w:pPr>
@@ -20675,7 +22083,7 @@
 </file>
 
 <file path=customXml/itemProps1.xml><?xml version="1.0" encoding="utf-8"?>
-<ds:datastoreItem xmlns:ds="http://schemas.openxmlformats.org/officeDocument/2006/customXml" ds:itemID="{9D1DCC05-FD30-46B2-B88D-6DF7F206D77C}">
+<ds:datastoreItem xmlns:ds="http://schemas.openxmlformats.org/officeDocument/2006/customXml" ds:itemID="{5DD80394-1450-46BA-AACA-CBED3DE47FA1}">
   <ds:schemaRefs>
     <ds:schemaRef ds:uri="http://schemas.openxmlformats.org/officeDocument/2006/bibliography"/>
   </ds:schemaRefs>
